--- a/Customizer Final Touches May 14.docx
+++ b/Customizer Final Touches May 14.docx
@@ -1,16 +1,11 @@
 
 <file path=word/document.xml><?xml version="1.0" encoding="utf-8"?>
-<w:document xmlns:wpc="http://schemas.microsoft.com/office/word/2010/wordprocessingCanvas" xmlns:mc="http://schemas.openxmlformats.org/markup-compatibility/2006" xmlns:o="urn:schemas-microsoft-com:office:office" xmlns:r="http://schemas.openxmlformats.org/officeDocument/2006/relationships" xmlns:m="http://schemas.openxmlformats.org/officeDocument/2006/math" xmlns:v="urn:schemas-microsoft-com:vml" xmlns:wp14="http://schemas.microsoft.com/office/word/2010/wordprocessingDrawing" xmlns:wp="http://schemas.openxmlformats.org/drawingml/2006/wordprocessingDrawing" xmlns:w10="urn:schemas-microsoft-com:office:word" xmlns:w="http://schemas.openxmlformats.org/wordprocessingml/2006/main" xmlns:w14="http://schemas.microsoft.com/office/word/2010/wordml" xmlns:w15="http://schemas.microsoft.com/office/word/2012/wordml" xmlns:wpg="http://schemas.microsoft.com/office/word/2010/wordprocessingGroup" xmlns:wpi="http://schemas.microsoft.com/office/word/2010/wordprocessingInk" xmlns:wne="http://schemas.microsoft.com/office/word/2006/wordml" xmlns:wps="http://schemas.microsoft.com/office/word/2010/wordprocessingShape" mc:Ignorable="w14 w15 wp14">
+<w:document xmlns:ve="http://schemas.openxmlformats.org/markup-compatibility/2006" xmlns:o="urn:schemas-microsoft-com:office:office" xmlns:r="http://schemas.openxmlformats.org/officeDocument/2006/relationships" xmlns:m="http://schemas.openxmlformats.org/officeDocument/2006/math" xmlns:v="urn:schemas-microsoft-com:vml" xmlns:wp="http://schemas.openxmlformats.org/drawingml/2006/wordprocessingDrawing" xmlns:w10="urn:schemas-microsoft-com:office:word" xmlns:w="http://schemas.openxmlformats.org/wordprocessingml/2006/main" xmlns:wne="http://schemas.microsoft.com/office/word/2006/wordml">
   <w:body>
-    <w:p>
-      <w:r>
-        <w:t>Customizer Final Touches  May 14</w:t>
-      </w:r>
-    </w:p>
     <w:p/>
     <w:p>
       <w:pPr>
-        <w:pStyle w:val="ListParagraph"/>
+        <w:pStyle w:val="a3"/>
         <w:numPr>
           <w:ilvl w:val="0"/>
           <w:numId w:val="1"/>
@@ -22,16 +17,25 @@
     </w:p>
     <w:p>
       <w:r>
-        <w:t>L shaped, user can choose either A or B</w:t>
-      </w:r>
-      <w:r>
-        <w:t xml:space="preserve">  (A is return on left, B is return on right)  </w:t>
+        <w:t xml:space="preserve">L shaped, user can choose either A or </w:t>
+      </w:r>
+      <w:proofErr w:type="gramStart"/>
+      <w:r>
+        <w:t>B</w:t>
+      </w:r>
+      <w:r>
+        <w:t xml:space="preserve">  (</w:t>
+      </w:r>
+      <w:proofErr w:type="gramEnd"/>
+      <w:r>
+        <w:t xml:space="preserve">A is return on left, B is return on right)  </w:t>
       </w:r>
     </w:p>
     <w:p>
       <w:r>
         <w:rPr>
           <w:noProof/>
+          <w:lang w:val="ru-RU" w:eastAsia="ru-RU"/>
         </w:rPr>
         <w:drawing>
           <wp:inline distT="0" distB="0" distL="0" distR="0">
@@ -54,7 +58,7 @@
                     <a:blip r:embed="rId5">
                       <a:extLst>
                         <a:ext uri="{28A0092B-C50C-407E-A947-70E740481C1C}">
-                          <a14:useLocalDpi xmlns:a14="http://schemas.microsoft.com/office/drawing/2010/main" val="0"/>
+                          <a14:useLocalDpi xmlns:a14="http://schemas.microsoft.com/office/drawing/2010/main" xmlns:wps="http://schemas.microsoft.com/office/word/2010/wordprocessingShape" xmlns:wpi="http://schemas.microsoft.com/office/word/2010/wordprocessingInk" xmlns:wpg="http://schemas.microsoft.com/office/word/2010/wordprocessingGroup" xmlns:w15="http://schemas.microsoft.com/office/word/2012/wordml" xmlns:w14="http://schemas.microsoft.com/office/word/2010/wordml" xmlns:w="http://schemas.openxmlformats.org/wordprocessingml/2006/main" xmlns:w10="urn:schemas-microsoft-com:office:word" xmlns:wp14="http://schemas.microsoft.com/office/word/2010/wordprocessingDrawing" xmlns:v="urn:schemas-microsoft-com:vml" xmlns:o="urn:schemas-microsoft-com:office:office" xmlns:mc="http://schemas.openxmlformats.org/markup-compatibility/2006" xmlns:wpc="http://schemas.microsoft.com/office/word/2010/wordprocessingCanvas" xmlns="" val="0"/>
                         </a:ext>
                       </a:extLst>
                     </a:blip>
@@ -92,8 +96,8 @@
       <w:r>
         <w:rPr>
           <w:noProof/>
-        </w:rPr>
-        <w:lastRenderedPageBreak/>
+          <w:lang w:val="ru-RU" w:eastAsia="ru-RU"/>
+        </w:rPr>
         <w:drawing>
           <wp:inline distT="0" distB="0" distL="0" distR="0">
             <wp:extent cx="3171825" cy="3069508"/>
@@ -115,7 +119,7 @@
                     <a:blip r:embed="rId6">
                       <a:extLst>
                         <a:ext uri="{28A0092B-C50C-407E-A947-70E740481C1C}">
-                          <a14:useLocalDpi xmlns:a14="http://schemas.microsoft.com/office/drawing/2010/main" val="0"/>
+                          <a14:useLocalDpi xmlns:a14="http://schemas.microsoft.com/office/drawing/2010/main" xmlns:wps="http://schemas.microsoft.com/office/word/2010/wordprocessingShape" xmlns:wpi="http://schemas.microsoft.com/office/word/2010/wordprocessingInk" xmlns:wpg="http://schemas.microsoft.com/office/word/2010/wordprocessingGroup" xmlns:w15="http://schemas.microsoft.com/office/word/2012/wordml" xmlns:w14="http://schemas.microsoft.com/office/word/2010/wordml" xmlns:w="http://schemas.openxmlformats.org/wordprocessingml/2006/main" xmlns:w10="urn:schemas-microsoft-com:office:word" xmlns:wp14="http://schemas.microsoft.com/office/word/2010/wordprocessingDrawing" xmlns:v="urn:schemas-microsoft-com:vml" xmlns:o="urn:schemas-microsoft-com:office:office" xmlns:mc="http://schemas.openxmlformats.org/markup-compatibility/2006" xmlns:wpc="http://schemas.microsoft.com/office/word/2010/wordprocessingCanvas" xmlns="" val="0"/>
                         </a:ext>
                       </a:extLst>
                     </a:blip>
@@ -146,510 +150,55 @@
     </w:p>
     <w:p>
       <w:pPr>
-        <w:pStyle w:val="ListParagraph"/>
+        <w:pStyle w:val="a3"/>
+      </w:pPr>
+    </w:p>
+    <w:p/>
+    <w:p>
+      <w:pPr>
+        <w:pStyle w:val="a3"/>
         <w:numPr>
           <w:ilvl w:val="0"/>
           <w:numId w:val="1"/>
         </w:numPr>
       </w:pPr>
       <w:r>
-        <w:t>The shadow is a bit too strong now sometimes I see I choose one color for legs but 2 different colors in display.  E.g. here the leg inside the cabinet is like grey…</w:t>
-      </w:r>
-    </w:p>
-    <w:p>
-      <w:pPr>
-        <w:pStyle w:val="ListParagraph"/>
-      </w:pPr>
-      <w:r>
-        <w:rPr>
-          <w:noProof/>
-        </w:rPr>
-        <w:drawing>
-          <wp:inline distT="0" distB="0" distL="0" distR="0">
-            <wp:extent cx="5486400" cy="3028950"/>
-            <wp:effectExtent l="0" t="0" r="0" b="0"/>
-            <wp:docPr id="4" name="Picture 4"/>
-            <wp:cNvGraphicFramePr>
-              <a:graphicFrameLocks xmlns:a="http://schemas.openxmlformats.org/drawingml/2006/main" noChangeAspect="1"/>
-            </wp:cNvGraphicFramePr>
-            <a:graphic xmlns:a="http://schemas.openxmlformats.org/drawingml/2006/main">
-              <a:graphicData uri="http://schemas.openxmlformats.org/drawingml/2006/picture">
-                <pic:pic xmlns:pic="http://schemas.openxmlformats.org/drawingml/2006/picture">
-                  <pic:nvPicPr>
-                    <pic:cNvPr id="0" name="Picture 5"/>
-                    <pic:cNvPicPr>
-                      <a:picLocks noChangeAspect="1" noChangeArrowheads="1"/>
-                    </pic:cNvPicPr>
-                  </pic:nvPicPr>
-                  <pic:blipFill>
-                    <a:blip r:embed="rId7">
-                      <a:extLst>
-                        <a:ext uri="{28A0092B-C50C-407E-A947-70E740481C1C}">
-                          <a14:useLocalDpi xmlns:a14="http://schemas.microsoft.com/office/drawing/2010/main" val="0"/>
-                        </a:ext>
-                      </a:extLst>
-                    </a:blip>
-                    <a:srcRect/>
-                    <a:stretch>
-                      <a:fillRect/>
-                    </a:stretch>
-                  </pic:blipFill>
-                  <pic:spPr bwMode="auto">
-                    <a:xfrm>
-                      <a:off x="0" y="0"/>
-                      <a:ext cx="5486400" cy="3028950"/>
-                    </a:xfrm>
-                    <a:prstGeom prst="rect">
-                      <a:avLst/>
-                    </a:prstGeom>
-                    <a:noFill/>
-                    <a:ln>
-                      <a:noFill/>
-                    </a:ln>
-                  </pic:spPr>
-                </pic:pic>
-              </a:graphicData>
-            </a:graphic>
-          </wp:inline>
-        </w:drawing>
-      </w:r>
-    </w:p>
-    <w:p>
-      <w:pPr>
-        <w:pStyle w:val="ListParagraph"/>
+        <w:t>Can we try a plant like this instead?  ( I asked before)</w:t>
+      </w:r>
+    </w:p>
+    <w:p>
+      <w:pPr>
+        <w:pStyle w:val="a3"/>
+      </w:pPr>
+      <w:hyperlink r:id="rId7" w:history="1">
+        <w:r>
+          <w:rPr>
+            <w:rStyle w:val="a4"/>
+          </w:rPr>
+          <w:t>https://www.freepik.com/premium-psd/wall-mockup-poster-frame-mockup-modern-study-room-interior_14451799.htm</w:t>
+        </w:r>
+      </w:hyperlink>
+    </w:p>
+    <w:p>
+      <w:pPr>
+        <w:pStyle w:val="a3"/>
         <w:numPr>
           <w:ilvl w:val="0"/>
           <w:numId w:val="1"/>
         </w:numPr>
       </w:pPr>
       <w:r>
-        <w:t>I want to change the wordings here</w:t>
-      </w:r>
-    </w:p>
-    <w:p>
-      <w:pPr>
-        <w:pStyle w:val="ListParagraph"/>
+        <w:t>Can we have an info icon here next to word size</w:t>
+      </w:r>
+    </w:p>
+    <w:p>
+      <w:pPr>
+        <w:pStyle w:val="a3"/>
       </w:pPr>
       <w:r>
         <w:rPr>
           <w:noProof/>
-        </w:rPr>
-        <w:lastRenderedPageBreak/>
-        <w:drawing>
-          <wp:inline distT="0" distB="0" distL="0" distR="0">
-            <wp:extent cx="5486400" cy="2524125"/>
-            <wp:effectExtent l="0" t="0" r="0" b="9525"/>
-            <wp:docPr id="6" name="Picture 6"/>
-            <wp:cNvGraphicFramePr>
-              <a:graphicFrameLocks xmlns:a="http://schemas.openxmlformats.org/drawingml/2006/main" noChangeAspect="1"/>
-            </wp:cNvGraphicFramePr>
-            <a:graphic xmlns:a="http://schemas.openxmlformats.org/drawingml/2006/main">
-              <a:graphicData uri="http://schemas.openxmlformats.org/drawingml/2006/picture">
-                <pic:pic xmlns:pic="http://schemas.openxmlformats.org/drawingml/2006/picture">
-                  <pic:nvPicPr>
-                    <pic:cNvPr id="0" name="Picture 7"/>
-                    <pic:cNvPicPr>
-                      <a:picLocks noChangeAspect="1" noChangeArrowheads="1"/>
-                    </pic:cNvPicPr>
-                  </pic:nvPicPr>
-                  <pic:blipFill>
-                    <a:blip r:embed="rId8">
-                      <a:extLst>
-                        <a:ext uri="{28A0092B-C50C-407E-A947-70E740481C1C}">
-                          <a14:useLocalDpi xmlns:a14="http://schemas.microsoft.com/office/drawing/2010/main" val="0"/>
-                        </a:ext>
-                      </a:extLst>
-                    </a:blip>
-                    <a:srcRect/>
-                    <a:stretch>
-                      <a:fillRect/>
-                    </a:stretch>
-                  </pic:blipFill>
-                  <pic:spPr bwMode="auto">
-                    <a:xfrm>
-                      <a:off x="0" y="0"/>
-                      <a:ext cx="5486400" cy="2524125"/>
-                    </a:xfrm>
-                    <a:prstGeom prst="rect">
-                      <a:avLst/>
-                    </a:prstGeom>
-                    <a:noFill/>
-                    <a:ln>
-                      <a:noFill/>
-                    </a:ln>
-                  </pic:spPr>
-                </pic:pic>
-              </a:graphicData>
-            </a:graphic>
-          </wp:inline>
-        </w:drawing>
-      </w:r>
-    </w:p>
-    <w:p>
-      <w:pPr>
-        <w:pStyle w:val="ListParagraph"/>
-        <w:numPr>
-          <w:ilvl w:val="0"/>
-          <w:numId w:val="1"/>
-        </w:numPr>
-      </w:pPr>
-      <w:r>
-        <w:t xml:space="preserve"> For the recantgular one, can you make the table top, rectangular instead?  Just the middle one though, the other 2 lets keep them same</w:t>
-      </w:r>
-    </w:p>
-    <w:p>
-      <w:pPr>
-        <w:pStyle w:val="ListParagraph"/>
-      </w:pPr>
-      <w:r>
-        <w:rPr>
-          <w:noProof/>
-        </w:rPr>
-        <w:drawing>
-          <wp:inline distT="0" distB="0" distL="0" distR="0">
-            <wp:extent cx="5476875" cy="3200400"/>
-            <wp:effectExtent l="0" t="0" r="9525" b="0"/>
-            <wp:docPr id="7" name="Picture 7"/>
-            <wp:cNvGraphicFramePr>
-              <a:graphicFrameLocks xmlns:a="http://schemas.openxmlformats.org/drawingml/2006/main" noChangeAspect="1"/>
-            </wp:cNvGraphicFramePr>
-            <a:graphic xmlns:a="http://schemas.openxmlformats.org/drawingml/2006/main">
-              <a:graphicData uri="http://schemas.openxmlformats.org/drawingml/2006/picture">
-                <pic:pic xmlns:pic="http://schemas.openxmlformats.org/drawingml/2006/picture">
-                  <pic:nvPicPr>
-                    <pic:cNvPr id="0" name="Picture 8"/>
-                    <pic:cNvPicPr>
-                      <a:picLocks noChangeAspect="1" noChangeArrowheads="1"/>
-                    </pic:cNvPicPr>
-                  </pic:nvPicPr>
-                  <pic:blipFill>
-                    <a:blip r:embed="rId9">
-                      <a:extLst>
-                        <a:ext uri="{28A0092B-C50C-407E-A947-70E740481C1C}">
-                          <a14:useLocalDpi xmlns:a14="http://schemas.microsoft.com/office/drawing/2010/main" val="0"/>
-                        </a:ext>
-                      </a:extLst>
-                    </a:blip>
-                    <a:srcRect/>
-                    <a:stretch>
-                      <a:fillRect/>
-                    </a:stretch>
-                  </pic:blipFill>
-                  <pic:spPr bwMode="auto">
-                    <a:xfrm>
-                      <a:off x="0" y="0"/>
-                      <a:ext cx="5476875" cy="3200400"/>
-                    </a:xfrm>
-                    <a:prstGeom prst="rect">
-                      <a:avLst/>
-                    </a:prstGeom>
-                    <a:noFill/>
-                    <a:ln>
-                      <a:noFill/>
-                    </a:ln>
-                  </pic:spPr>
-                </pic:pic>
-              </a:graphicData>
-            </a:graphic>
-          </wp:inline>
-        </w:drawing>
-      </w:r>
-    </w:p>
-    <w:p>
-      <w:pPr>
-        <w:pStyle w:val="ListParagraph"/>
-        <w:numPr>
-          <w:ilvl w:val="0"/>
-          <w:numId w:val="1"/>
-        </w:numPr>
-      </w:pPr>
-      <w:r>
-        <w:t>For the Laminate I want to change to Names instead of codes</w:t>
-      </w:r>
-    </w:p>
-    <w:p>
-      <w:pPr>
-        <w:ind w:left="360"/>
-      </w:pPr>
-      <w:r>
-        <w:t>Here is the list :</w:t>
-      </w:r>
-    </w:p>
-    <w:p>
-      <w:pPr>
-        <w:ind w:left="360"/>
-      </w:pPr>
-      <w:r>
-        <w:t>CW115 Natural Oak</w:t>
-      </w:r>
-      <w:r>
-        <w:rPr>
-          <w:rFonts w:hint="eastAsia"/>
-        </w:rPr>
-        <w:t>天然橡木</w:t>
-      </w:r>
-    </w:p>
-    <w:p>
-      <w:pPr>
-        <w:ind w:left="360"/>
-      </w:pPr>
-      <w:r>
-        <w:t xml:space="preserve">DH101 </w:t>
-      </w:r>
-      <w:r>
-        <w:t>Ultra Matte White</w:t>
-      </w:r>
-      <w:r>
-        <w:rPr>
-          <w:rFonts w:hint="eastAsia"/>
-        </w:rPr>
-        <w:t>超啞</w:t>
-      </w:r>
-      <w:r>
-        <w:rPr>
-          <w:rFonts w:hint="eastAsia"/>
-        </w:rPr>
-        <w:t>純白</w:t>
-      </w:r>
-    </w:p>
-    <w:p>
-      <w:pPr>
-        <w:ind w:left="360"/>
-      </w:pPr>
-      <w:r>
-        <w:t>DH111 Matte Light Grey</w:t>
-      </w:r>
-      <w:r>
-        <w:rPr>
-          <w:rFonts w:hint="eastAsia"/>
-        </w:rPr>
-        <w:t>超啞</w:t>
-      </w:r>
-      <w:r>
-        <w:rPr>
-          <w:rFonts w:hint="eastAsia"/>
-        </w:rPr>
-        <w:t>淡灰</w:t>
-      </w:r>
-    </w:p>
-    <w:p>
-      <w:pPr>
-        <w:ind w:left="360"/>
-      </w:pPr>
-      <w:r>
-        <w:t>DH287 Matte Earth</w:t>
-      </w:r>
-      <w:r>
-        <w:rPr>
-          <w:rFonts w:hint="eastAsia"/>
-        </w:rPr>
-        <w:t>超啞</w:t>
-      </w:r>
-      <w:r>
-        <w:rPr>
-          <w:rFonts w:hint="eastAsia"/>
-        </w:rPr>
-        <w:t>卡其</w:t>
-      </w:r>
-    </w:p>
-    <w:p>
-      <w:pPr>
-        <w:ind w:left="360"/>
-      </w:pPr>
-      <w:r>
-        <w:t xml:space="preserve">DH307 </w:t>
-      </w:r>
-      <w:r>
-        <w:t>Knotted Acuminata</w:t>
-      </w:r>
-      <w:r>
-        <w:rPr>
-          <w:rFonts w:hint="eastAsia"/>
-        </w:rPr>
-        <w:t>有節榆木</w:t>
-      </w:r>
-    </w:p>
-    <w:p>
-      <w:pPr>
-        <w:ind w:left="360"/>
-      </w:pPr>
-      <w:r>
-        <w:lastRenderedPageBreak/>
-        <w:t>DH316 Smooth Ash</w:t>
-      </w:r>
-      <w:r>
-        <w:rPr>
-          <w:rFonts w:hint="eastAsia"/>
-        </w:rPr>
-        <w:t>栓木</w:t>
-      </w:r>
-    </w:p>
-    <w:p>
-      <w:pPr>
-        <w:ind w:left="360"/>
-      </w:pPr>
-      <w:r>
-        <w:t>DH317 Smooth Oak</w:t>
-      </w:r>
-      <w:r>
-        <w:rPr>
-          <w:rFonts w:hint="eastAsia"/>
-        </w:rPr>
-        <w:t>白橡</w:t>
-      </w:r>
-    </w:p>
-    <w:p>
-      <w:pPr>
-        <w:ind w:left="360"/>
-      </w:pPr>
-      <w:r>
-        <w:t xml:space="preserve">DH329 </w:t>
-      </w:r>
-      <w:r>
-        <w:t>Populus</w:t>
-      </w:r>
-      <w:r>
-        <w:rPr>
-          <w:rFonts w:hint="eastAsia"/>
-        </w:rPr>
-        <w:t>胡楊木</w:t>
-      </w:r>
-    </w:p>
-    <w:p>
-      <w:pPr>
-        <w:ind w:left="360"/>
-      </w:pPr>
-      <w:r>
-        <w:t xml:space="preserve">DH502 Black </w:t>
-      </w:r>
-      <w:r>
-        <w:t>Travertine</w:t>
-      </w:r>
-      <w:r>
-        <w:rPr>
-          <w:rFonts w:hint="eastAsia"/>
-        </w:rPr>
-        <w:t>黑</w:t>
-      </w:r>
-      <w:r>
-        <w:rPr>
-          <w:rFonts w:hint="eastAsia"/>
-        </w:rPr>
-        <w:t>洞雲石</w:t>
-      </w:r>
-    </w:p>
-    <w:p>
-      <w:pPr>
-        <w:ind w:left="360"/>
-      </w:pPr>
-      <w:r>
-        <w:t xml:space="preserve">DH506 White </w:t>
-      </w:r>
-      <w:r>
-        <w:t>Travertine</w:t>
-      </w:r>
-      <w:r>
-        <w:rPr>
-          <w:rFonts w:hint="eastAsia"/>
-        </w:rPr>
-        <w:t>白</w:t>
-      </w:r>
-      <w:r>
-        <w:rPr>
-          <w:rFonts w:hint="eastAsia"/>
-        </w:rPr>
-        <w:t>洞雲石</w:t>
-      </w:r>
-    </w:p>
-    <w:p>
-      <w:pPr>
-        <w:ind w:left="360"/>
-      </w:pPr>
-      <w:r>
-        <w:t xml:space="preserve">DH507 </w:t>
-      </w:r>
-      <w:r>
-        <w:t>Sareen</w:t>
-      </w:r>
-      <w:r>
-        <w:t xml:space="preserve"> </w:t>
-      </w:r>
-      <w:r>
-        <w:rPr>
-          <w:rFonts w:hint="eastAsia"/>
-        </w:rPr>
-        <w:t>灰洞石</w:t>
-      </w:r>
-    </w:p>
-    <w:p>
-      <w:pPr>
-        <w:ind w:left="360"/>
-      </w:pPr>
-      <w:r>
-        <w:t>FA22 Classy Oak</w:t>
-      </w:r>
-      <w:r>
-        <w:t xml:space="preserve"> </w:t>
-      </w:r>
-      <w:r>
-        <w:rPr>
-          <w:rFonts w:hint="eastAsia"/>
-        </w:rPr>
-        <w:t>古典橡木</w:t>
-      </w:r>
-    </w:p>
-    <w:p>
-      <w:pPr>
-        <w:ind w:left="360"/>
-      </w:pPr>
-    </w:p>
-    <w:p>
-      <w:pPr>
-        <w:pStyle w:val="ListParagraph"/>
-        <w:numPr>
-          <w:ilvl w:val="0"/>
-          <w:numId w:val="1"/>
-        </w:numPr>
-      </w:pPr>
-      <w:r>
-        <w:t>Can we try a plant like this instead?</w:t>
-      </w:r>
-      <w:r>
-        <w:t xml:space="preserve">  ( I asked before)</w:t>
-      </w:r>
-    </w:p>
-    <w:p>
-      <w:pPr>
-        <w:pStyle w:val="ListParagraph"/>
-      </w:pPr>
-      <w:hyperlink r:id="rId10" w:history="1">
-        <w:r>
-          <w:rPr>
-            <w:rStyle w:val="Hyperlink"/>
-          </w:rPr>
-          <w:t>https://www.freepik.com/premium-psd/wall-mockup-poster-frame-mockup-modern-study-room-interior_14451799.htm</w:t>
-        </w:r>
-      </w:hyperlink>
-    </w:p>
-    <w:p>
-      <w:pPr>
-        <w:pStyle w:val="ListParagraph"/>
-        <w:numPr>
-          <w:ilvl w:val="0"/>
-          <w:numId w:val="1"/>
-        </w:numPr>
-      </w:pPr>
-      <w:r>
-        <w:t>Can we have an info icon here next to word size</w:t>
-      </w:r>
-    </w:p>
-    <w:p>
-      <w:pPr>
-        <w:pStyle w:val="ListParagraph"/>
-      </w:pPr>
-      <w:r>
-        <w:rPr>
-          <w:noProof/>
+          <w:lang w:val="ru-RU" w:eastAsia="ru-RU"/>
         </w:rPr>
         <w:drawing>
           <wp:inline distT="0" distB="0" distL="0" distR="0">
@@ -669,10 +218,10 @@
                     </pic:cNvPicPr>
                   </pic:nvPicPr>
                   <pic:blipFill>
-                    <a:blip r:embed="rId11">
+                    <a:blip r:embed="rId8">
                       <a:extLst>
                         <a:ext uri="{28A0092B-C50C-407E-A947-70E740481C1C}">
-                          <a14:useLocalDpi xmlns:a14="http://schemas.microsoft.com/office/drawing/2010/main" val="0"/>
+                          <a14:useLocalDpi xmlns:a14="http://schemas.microsoft.com/office/drawing/2010/main" xmlns:wps="http://schemas.microsoft.com/office/word/2010/wordprocessingShape" xmlns:wpi="http://schemas.microsoft.com/office/word/2010/wordprocessingInk" xmlns:wpg="http://schemas.microsoft.com/office/word/2010/wordprocessingGroup" xmlns:w15="http://schemas.microsoft.com/office/word/2012/wordml" xmlns:w14="http://schemas.microsoft.com/office/word/2010/wordml" xmlns:w="http://schemas.openxmlformats.org/wordprocessingml/2006/main" xmlns:w10="urn:schemas-microsoft-com:office:word" xmlns:wp14="http://schemas.microsoft.com/office/word/2010/wordprocessingDrawing" xmlns:v="urn:schemas-microsoft-com:vml" xmlns:o="urn:schemas-microsoft-com:office:office" xmlns:mc="http://schemas.openxmlformats.org/markup-compatibility/2006" xmlns:wpc="http://schemas.microsoft.com/office/word/2010/wordprocessingCanvas" xmlns="" val="0"/>
                         </a:ext>
                       </a:extLst>
                     </a:blip>
@@ -703,7 +252,7 @@
     </w:p>
     <w:p>
       <w:pPr>
-        <w:pStyle w:val="ListParagraph"/>
+        <w:pStyle w:val="a3"/>
       </w:pPr>
       <w:r>
         <w:t>Then when clicked, I want to show this pop up words:</w:t>
@@ -711,7 +260,7 @@
     </w:p>
     <w:p>
       <w:pPr>
-        <w:pStyle w:val="ListParagraph"/>
+        <w:pStyle w:val="a3"/>
         <w:numPr>
           <w:ilvl w:val="0"/>
           <w:numId w:val="4"/>
@@ -741,7 +290,7 @@
     </w:p>
     <w:p>
       <w:pPr>
-        <w:pStyle w:val="ListParagraph"/>
+        <w:pStyle w:val="a3"/>
         <w:numPr>
           <w:ilvl w:val="0"/>
           <w:numId w:val="4"/>
@@ -754,14 +303,22 @@
         <w:rPr>
           <w:color w:val="2E74B5" w:themeColor="accent1" w:themeShade="BF"/>
         </w:rPr>
-        <w:t xml:space="preserve">Min Length for </w:t>
-      </w:r>
-      <w:r>
-        <w:rPr>
-          <w:color w:val="2E74B5" w:themeColor="accent1" w:themeShade="BF"/>
-        </w:rPr>
-        <w:t>2 legs</w:t>
-      </w:r>
+        <w:t xml:space="preserve">Min Length for 2 </w:t>
+      </w:r>
+      <w:proofErr w:type="spellStart"/>
+      <w:r>
+        <w:rPr>
+          <w:color w:val="2E74B5" w:themeColor="accent1" w:themeShade="BF"/>
+        </w:rPr>
+        <w:t>legs</w:t>
+      </w:r>
+      <w:r>
+        <w:rPr>
+          <w:color w:val="2E74B5" w:themeColor="accent1" w:themeShade="BF"/>
+        </w:rPr>
+        <w:t>Standing</w:t>
+      </w:r>
+      <w:proofErr w:type="spellEnd"/>
       <w:r>
         <w:rPr>
           <w:color w:val="2E74B5" w:themeColor="accent1" w:themeShade="BF"/>
@@ -772,30 +329,12 @@
         <w:rPr>
           <w:color w:val="2E74B5" w:themeColor="accent1" w:themeShade="BF"/>
         </w:rPr>
-        <w:t xml:space="preserve">Standing </w:t>
-      </w:r>
-      <w:r>
-        <w:rPr>
-          <w:color w:val="2E74B5" w:themeColor="accent1" w:themeShade="BF"/>
-        </w:rPr>
-        <w:t xml:space="preserve">Desk is </w:t>
-      </w:r>
-      <w:r>
-        <w:rPr>
-          <w:color w:val="2E74B5" w:themeColor="accent1" w:themeShade="BF"/>
-        </w:rPr>
-        <w:t>750mm and Max Length is 20</w:t>
-      </w:r>
-      <w:r>
-        <w:rPr>
-          <w:color w:val="2E74B5" w:themeColor="accent1" w:themeShade="BF"/>
-        </w:rPr>
-        <w:t>00mm.</w:t>
-      </w:r>
-    </w:p>
-    <w:p>
-      <w:pPr>
-        <w:pStyle w:val="ListParagraph"/>
+        <w:t>Desk is 750mm and Max Length is 2000mm.</w:t>
+      </w:r>
+    </w:p>
+    <w:p>
+      <w:pPr>
+        <w:pStyle w:val="a3"/>
         <w:numPr>
           <w:ilvl w:val="0"/>
           <w:numId w:val="4"/>
@@ -855,7 +394,7 @@
     </w:p>
     <w:p>
       <w:pPr>
-        <w:pStyle w:val="ListParagraph"/>
+        <w:pStyle w:val="a3"/>
         <w:numPr>
           <w:ilvl w:val="0"/>
           <w:numId w:val="4"/>
@@ -873,7 +412,7 @@
     </w:p>
     <w:p>
       <w:pPr>
-        <w:pStyle w:val="ListParagraph"/>
+        <w:pStyle w:val="a3"/>
         <w:numPr>
           <w:ilvl w:val="0"/>
           <w:numId w:val="1"/>
@@ -891,7 +430,7 @@
     </w:p>
     <w:p>
       <w:pPr>
-        <w:pStyle w:val="ListParagraph"/>
+        <w:pStyle w:val="a3"/>
         <w:rPr>
           <w:noProof/>
           <w:color w:val="2E74B5" w:themeColor="accent1" w:themeShade="BF"/>
@@ -900,7 +439,7 @@
     </w:p>
     <w:p>
       <w:pPr>
-        <w:pStyle w:val="ListParagraph"/>
+        <w:pStyle w:val="a3"/>
         <w:rPr>
           <w:noProof/>
           <w:color w:val="2E74B5" w:themeColor="accent1" w:themeShade="BF"/>
@@ -910,6 +449,7 @@
         <w:rPr>
           <w:noProof/>
           <w:color w:val="2E74B5" w:themeColor="accent1" w:themeShade="BF"/>
+          <w:lang w:val="ru-RU" w:eastAsia="ru-RU"/>
         </w:rPr>
         <w:drawing>
           <wp:inline distT="0" distB="0" distL="0" distR="0">
@@ -929,10 +469,10 @@
                     </pic:cNvPicPr>
                   </pic:nvPicPr>
                   <pic:blipFill>
-                    <a:blip r:embed="rId12">
+                    <a:blip r:embed="rId9">
                       <a:extLst>
                         <a:ext uri="{28A0092B-C50C-407E-A947-70E740481C1C}">
-                          <a14:useLocalDpi xmlns:a14="http://schemas.microsoft.com/office/drawing/2010/main" val="0"/>
+                          <a14:useLocalDpi xmlns:a14="http://schemas.microsoft.com/office/drawing/2010/main" xmlns:wps="http://schemas.microsoft.com/office/word/2010/wordprocessingShape" xmlns:wpi="http://schemas.microsoft.com/office/word/2010/wordprocessingInk" xmlns:wpg="http://schemas.microsoft.com/office/word/2010/wordprocessingGroup" xmlns:w15="http://schemas.microsoft.com/office/word/2012/wordml" xmlns:w14="http://schemas.microsoft.com/office/word/2010/wordml" xmlns:w="http://schemas.openxmlformats.org/wordprocessingml/2006/main" xmlns:w10="urn:schemas-microsoft-com:office:word" xmlns:wp14="http://schemas.microsoft.com/office/word/2010/wordprocessingDrawing" xmlns:v="urn:schemas-microsoft-com:vml" xmlns:o="urn:schemas-microsoft-com:office:office" xmlns:mc="http://schemas.openxmlformats.org/markup-compatibility/2006" xmlns:wpc="http://schemas.microsoft.com/office/word/2010/wordprocessingCanvas" xmlns="" val="0"/>
                         </a:ext>
                       </a:extLst>
                     </a:blip>
@@ -963,19 +503,28 @@
     </w:p>
     <w:p>
       <w:pPr>
-        <w:pStyle w:val="ListParagraph"/>
-      </w:pPr>
-      <w:r>
-        <w:t>When Clicked, it should show the diagram below</w:t>
-      </w:r>
-    </w:p>
-    <w:p>
-      <w:pPr>
-        <w:pStyle w:val="ListParagraph"/>
+        <w:pStyle w:val="a3"/>
+      </w:pPr>
+      <w:r>
+        <w:t xml:space="preserve">When </w:t>
+      </w:r>
+      <w:proofErr w:type="gramStart"/>
+      <w:r>
+        <w:t>Clicked</w:t>
+      </w:r>
+      <w:proofErr w:type="gramEnd"/>
+      <w:r>
+        <w:t>, it should show the diagram below</w:t>
+      </w:r>
+    </w:p>
+    <w:p>
+      <w:pPr>
+        <w:pStyle w:val="a3"/>
       </w:pPr>
       <w:r>
         <w:rPr>
           <w:noProof/>
+          <w:lang w:val="ru-RU" w:eastAsia="ru-RU"/>
         </w:rPr>
         <w:lastRenderedPageBreak/>
         <w:drawing>
@@ -994,10 +543,10 @@
                     <pic:cNvPicPr/>
                   </pic:nvPicPr>
                   <pic:blipFill>
-                    <a:blip r:embed="rId13">
+                    <a:blip r:embed="rId10">
                       <a:extLst>
                         <a:ext uri="{28A0092B-C50C-407E-A947-70E740481C1C}">
-                          <a14:useLocalDpi xmlns:a14="http://schemas.microsoft.com/office/drawing/2010/main" val="0"/>
+                          <a14:useLocalDpi xmlns:a14="http://schemas.microsoft.com/office/drawing/2010/main" xmlns:wps="http://schemas.microsoft.com/office/word/2010/wordprocessingShape" xmlns:wpi="http://schemas.microsoft.com/office/word/2010/wordprocessingInk" xmlns:wpg="http://schemas.microsoft.com/office/word/2010/wordprocessingGroup" xmlns:w15="http://schemas.microsoft.com/office/word/2012/wordml" xmlns:w14="http://schemas.microsoft.com/office/word/2010/wordml" xmlns:w="http://schemas.openxmlformats.org/wordprocessingml/2006/main" xmlns:w10="urn:schemas-microsoft-com:office:word" xmlns:wp14="http://schemas.microsoft.com/office/word/2010/wordprocessingDrawing" xmlns:v="urn:schemas-microsoft-com:vml" xmlns:o="urn:schemas-microsoft-com:office:office" xmlns:mc="http://schemas.openxmlformats.org/markup-compatibility/2006" xmlns:wpc="http://schemas.microsoft.com/office/word/2010/wordprocessingCanvas" xmlns="" val="0"/>
                         </a:ext>
                       </a:extLst>
                     </a:blip>
@@ -1025,43 +574,40 @@
     </w:p>
     <w:p>
       <w:pPr>
-        <w:pStyle w:val="ListParagraph"/>
-        <w:rPr>
-          <w:color w:val="2E74B5" w:themeColor="accent1" w:themeShade="BF"/>
-        </w:rPr>
-      </w:pPr>
-    </w:p>
-    <w:p>
-      <w:pPr>
-        <w:rPr>
-          <w:color w:val="2E74B5" w:themeColor="accent1" w:themeShade="BF"/>
-        </w:rPr>
-      </w:pPr>
-    </w:p>
-    <w:p>
-      <w:pPr>
-        <w:pStyle w:val="ListParagraph"/>
-        <w:rPr>
-          <w:color w:val="2E74B5" w:themeColor="accent1" w:themeShade="BF"/>
-        </w:rPr>
-      </w:pPr>
-    </w:p>
-    <w:p>
-      <w:pPr>
-        <w:pStyle w:val="ListParagraph"/>
-        <w:rPr>
-          <w:rFonts w:hint="eastAsia"/>
-        </w:rPr>
-      </w:pPr>
-    </w:p>
-    <w:p>
-      <w:pPr>
-        <w:pStyle w:val="ListParagraph"/>
-      </w:pPr>
-    </w:p>
-    <w:p>
-      <w:pPr>
-        <w:pStyle w:val="ListParagraph"/>
+        <w:pStyle w:val="a3"/>
+        <w:rPr>
+          <w:color w:val="2E74B5" w:themeColor="accent1" w:themeShade="BF"/>
+        </w:rPr>
+      </w:pPr>
+    </w:p>
+    <w:p>
+      <w:pPr>
+        <w:rPr>
+          <w:color w:val="2E74B5" w:themeColor="accent1" w:themeShade="BF"/>
+        </w:rPr>
+      </w:pPr>
+    </w:p>
+    <w:p>
+      <w:pPr>
+        <w:pStyle w:val="a3"/>
+        <w:rPr>
+          <w:color w:val="2E74B5" w:themeColor="accent1" w:themeShade="BF"/>
+        </w:rPr>
+      </w:pPr>
+    </w:p>
+    <w:p>
+      <w:pPr>
+        <w:pStyle w:val="a3"/>
+      </w:pPr>
+    </w:p>
+    <w:p>
+      <w:pPr>
+        <w:pStyle w:val="a3"/>
+      </w:pPr>
+    </w:p>
+    <w:p>
+      <w:pPr>
+        <w:pStyle w:val="a3"/>
       </w:pPr>
     </w:p>
     <w:sectPr>
@@ -1075,8 +621,8 @@
 </file>
 
 <file path=word/numbering.xml><?xml version="1.0" encoding="utf-8"?>
-<w:numbering xmlns:wpc="http://schemas.microsoft.com/office/word/2010/wordprocessingCanvas" xmlns:mc="http://schemas.openxmlformats.org/markup-compatibility/2006" xmlns:o="urn:schemas-microsoft-com:office:office" xmlns:r="http://schemas.openxmlformats.org/officeDocument/2006/relationships" xmlns:m="http://schemas.openxmlformats.org/officeDocument/2006/math" xmlns:v="urn:schemas-microsoft-com:vml" xmlns:wp14="http://schemas.microsoft.com/office/word/2010/wordprocessingDrawing" xmlns:wp="http://schemas.openxmlformats.org/drawingml/2006/wordprocessingDrawing" xmlns:w10="urn:schemas-microsoft-com:office:word" xmlns:w="http://schemas.openxmlformats.org/wordprocessingml/2006/main" xmlns:w14="http://schemas.microsoft.com/office/word/2010/wordml" xmlns:w15="http://schemas.microsoft.com/office/word/2012/wordml" xmlns:wpg="http://schemas.microsoft.com/office/word/2010/wordprocessingGroup" xmlns:wpi="http://schemas.microsoft.com/office/word/2010/wordprocessingInk" xmlns:wne="http://schemas.microsoft.com/office/word/2006/wordml" xmlns:wps="http://schemas.microsoft.com/office/word/2010/wordprocessingShape" mc:Ignorable="w14 w15 wp14">
-  <w:abstractNum w:abstractNumId="0" w15:restartNumberingAfterBreak="0">
+<w:numbering xmlns:ve="http://schemas.openxmlformats.org/markup-compatibility/2006" xmlns:o="urn:schemas-microsoft-com:office:office" xmlns:r="http://schemas.openxmlformats.org/officeDocument/2006/relationships" xmlns:m="http://schemas.openxmlformats.org/officeDocument/2006/math" xmlns:v="urn:schemas-microsoft-com:vml" xmlns:wp="http://schemas.openxmlformats.org/drawingml/2006/wordprocessingDrawing" xmlns:w10="urn:schemas-microsoft-com:office:word" xmlns:w="http://schemas.openxmlformats.org/wordprocessingml/2006/main" xmlns:wne="http://schemas.microsoft.com/office/word/2006/wordml">
+  <w:abstractNum w:abstractNumId="0">
     <w:nsid w:val="1BE674A2"/>
     <w:multiLevelType w:val="hybridMultilevel"/>
     <w:tmpl w:val="8FB8EECE"/>
@@ -1165,7 +711,7 @@
       </w:pPr>
     </w:lvl>
   </w:abstractNum>
-  <w:abstractNum w:abstractNumId="1" w15:restartNumberingAfterBreak="0">
+  <w:abstractNum w:abstractNumId="1">
     <w:nsid w:val="22F9748E"/>
     <w:multiLevelType w:val="hybridMultilevel"/>
     <w:tmpl w:val="8BFE1210"/>
@@ -1278,7 +824,7 @@
       </w:rPr>
     </w:lvl>
   </w:abstractNum>
-  <w:abstractNum w:abstractNumId="2" w15:restartNumberingAfterBreak="0">
+  <w:abstractNum w:abstractNumId="2">
     <w:nsid w:val="4AF00B48"/>
     <w:multiLevelType w:val="hybridMultilevel"/>
     <w:tmpl w:val="4A981F8E"/>
@@ -1367,7 +913,7 @@
       </w:pPr>
     </w:lvl>
   </w:abstractNum>
-  <w:abstractNum w:abstractNumId="3" w15:restartNumberingAfterBreak="0">
+  <w:abstractNum w:abstractNumId="3">
     <w:nsid w:val="5F66056F"/>
     <w:multiLevelType w:val="hybridMultilevel"/>
     <w:tmpl w:val="2E9EBBF2"/>
@@ -1472,7 +1018,7 @@
 </file>
 
 <file path=word/styles.xml><?xml version="1.0" encoding="utf-8"?>
-<w:styles xmlns:mc="http://schemas.openxmlformats.org/markup-compatibility/2006" xmlns:r="http://schemas.openxmlformats.org/officeDocument/2006/relationships" xmlns:w="http://schemas.openxmlformats.org/wordprocessingml/2006/main" xmlns:w14="http://schemas.microsoft.com/office/word/2010/wordml" xmlns:w15="http://schemas.microsoft.com/office/word/2012/wordml" mc:Ignorable="w14 w15">
+<w:styles xmlns:r="http://schemas.openxmlformats.org/officeDocument/2006/relationships" xmlns:w="http://schemas.openxmlformats.org/wordprocessingml/2006/main">
   <w:docDefaults>
     <w:rPrDefault>
       <w:rPr>
@@ -1488,394 +1034,162 @@
       </w:pPr>
     </w:pPrDefault>
   </w:docDefaults>
-  <w:latentStyles w:defLockedState="0" w:defUIPriority="99" w:defSemiHidden="0" w:defUnhideWhenUsed="0" w:defQFormat="0" w:count="371">
-    <w:lsdException w:name="Normal" w:uiPriority="0" w:qFormat="1"/>
-    <w:lsdException w:name="heading 1" w:uiPriority="9" w:qFormat="1"/>
-    <w:lsdException w:name="heading 2" w:semiHidden="1" w:uiPriority="9" w:unhideWhenUsed="1" w:qFormat="1"/>
-    <w:lsdException w:name="heading 3" w:semiHidden="1" w:uiPriority="9" w:unhideWhenUsed="1" w:qFormat="1"/>
-    <w:lsdException w:name="heading 4" w:semiHidden="1" w:uiPriority="9" w:unhideWhenUsed="1" w:qFormat="1"/>
-    <w:lsdException w:name="heading 5" w:semiHidden="1" w:uiPriority="9" w:unhideWhenUsed="1" w:qFormat="1"/>
-    <w:lsdException w:name="heading 6" w:semiHidden="1" w:uiPriority="9" w:unhideWhenUsed="1" w:qFormat="1"/>
-    <w:lsdException w:name="heading 7" w:semiHidden="1" w:uiPriority="9" w:unhideWhenUsed="1" w:qFormat="1"/>
-    <w:lsdException w:name="heading 8" w:semiHidden="1" w:uiPriority="9" w:unhideWhenUsed="1" w:qFormat="1"/>
-    <w:lsdException w:name="heading 9" w:semiHidden="1" w:uiPriority="9" w:unhideWhenUsed="1" w:qFormat="1"/>
-    <w:lsdException w:name="index 1" w:semiHidden="1" w:unhideWhenUsed="1"/>
-    <w:lsdException w:name="index 2" w:semiHidden="1" w:unhideWhenUsed="1"/>
-    <w:lsdException w:name="index 3" w:semiHidden="1" w:unhideWhenUsed="1"/>
-    <w:lsdException w:name="index 4" w:semiHidden="1" w:unhideWhenUsed="1"/>
-    <w:lsdException w:name="index 5" w:semiHidden="1" w:unhideWhenUsed="1"/>
-    <w:lsdException w:name="index 6" w:semiHidden="1" w:unhideWhenUsed="1"/>
-    <w:lsdException w:name="index 7" w:semiHidden="1" w:unhideWhenUsed="1"/>
-    <w:lsdException w:name="index 8" w:semiHidden="1" w:unhideWhenUsed="1"/>
-    <w:lsdException w:name="index 9" w:semiHidden="1" w:unhideWhenUsed="1"/>
-    <w:lsdException w:name="toc 1" w:semiHidden="1" w:uiPriority="39" w:unhideWhenUsed="1"/>
-    <w:lsdException w:name="toc 2" w:semiHidden="1" w:uiPriority="39" w:unhideWhenUsed="1"/>
-    <w:lsdException w:name="toc 3" w:semiHidden="1" w:uiPriority="39" w:unhideWhenUsed="1"/>
-    <w:lsdException w:name="toc 4" w:semiHidden="1" w:uiPriority="39" w:unhideWhenUsed="1"/>
-    <w:lsdException w:name="toc 5" w:semiHidden="1" w:uiPriority="39" w:unhideWhenUsed="1"/>
-    <w:lsdException w:name="toc 6" w:semiHidden="1" w:uiPriority="39" w:unhideWhenUsed="1"/>
-    <w:lsdException w:name="toc 7" w:semiHidden="1" w:uiPriority="39" w:unhideWhenUsed="1"/>
-    <w:lsdException w:name="toc 8" w:semiHidden="1" w:uiPriority="39" w:unhideWhenUsed="1"/>
-    <w:lsdException w:name="toc 9" w:semiHidden="1" w:uiPriority="39" w:unhideWhenUsed="1"/>
-    <w:lsdException w:name="Normal Indent" w:semiHidden="1" w:unhideWhenUsed="1"/>
-    <w:lsdException w:name="footnote text" w:semiHidden="1" w:unhideWhenUsed="1"/>
-    <w:lsdException w:name="annotation text" w:semiHidden="1" w:unhideWhenUsed="1"/>
-    <w:lsdException w:name="header" w:semiHidden="1" w:unhideWhenUsed="1"/>
-    <w:lsdException w:name="footer" w:semiHidden="1" w:unhideWhenUsed="1"/>
-    <w:lsdException w:name="index heading" w:semiHidden="1" w:unhideWhenUsed="1"/>
-    <w:lsdException w:name="caption" w:semiHidden="1" w:uiPriority="35" w:unhideWhenUsed="1" w:qFormat="1"/>
-    <w:lsdException w:name="table of figures" w:semiHidden="1" w:unhideWhenUsed="1"/>
-    <w:lsdException w:name="envelope address" w:semiHidden="1" w:unhideWhenUsed="1"/>
-    <w:lsdException w:name="envelope return" w:semiHidden="1" w:unhideWhenUsed="1"/>
-    <w:lsdException w:name="footnote reference" w:semiHidden="1" w:unhideWhenUsed="1"/>
-    <w:lsdException w:name="annotation reference" w:semiHidden="1" w:unhideWhenUsed="1"/>
-    <w:lsdException w:name="line number" w:semiHidden="1" w:unhideWhenUsed="1"/>
-    <w:lsdException w:name="page number" w:semiHidden="1" w:unhideWhenUsed="1"/>
-    <w:lsdException w:name="endnote reference" w:semiHidden="1" w:unhideWhenUsed="1"/>
-    <w:lsdException w:name="endnote text" w:semiHidden="1" w:unhideWhenUsed="1"/>
-    <w:lsdException w:name="table of authorities" w:semiHidden="1" w:unhideWhenUsed="1"/>
-    <w:lsdException w:name="macro" w:semiHidden="1" w:unhideWhenUsed="1"/>
-    <w:lsdException w:name="toa heading" w:semiHidden="1" w:unhideWhenUsed="1"/>
-    <w:lsdException w:name="List" w:semiHidden="1" w:unhideWhenUsed="1"/>
-    <w:lsdException w:name="List Bullet" w:semiHidden="1" w:unhideWhenUsed="1"/>
-    <w:lsdException w:name="List Number" w:semiHidden="1" w:unhideWhenUsed="1"/>
-    <w:lsdException w:name="List 2" w:semiHidden="1" w:unhideWhenUsed="1"/>
-    <w:lsdException w:name="List 3" w:semiHidden="1" w:unhideWhenUsed="1"/>
-    <w:lsdException w:name="List 4" w:semiHidden="1" w:unhideWhenUsed="1"/>
-    <w:lsdException w:name="List 5" w:semiHidden="1" w:unhideWhenUsed="1"/>
-    <w:lsdException w:name="List Bullet 2" w:semiHidden="1" w:unhideWhenUsed="1"/>
-    <w:lsdException w:name="List Bullet 3" w:semiHidden="1" w:unhideWhenUsed="1"/>
-    <w:lsdException w:name="List Bullet 4" w:semiHidden="1" w:unhideWhenUsed="1"/>
-    <w:lsdException w:name="List Bullet 5" w:semiHidden="1" w:unhideWhenUsed="1"/>
-    <w:lsdException w:name="List Number 2" w:semiHidden="1" w:unhideWhenUsed="1"/>
-    <w:lsdException w:name="List Number 3" w:semiHidden="1" w:unhideWhenUsed="1"/>
-    <w:lsdException w:name="List Number 4" w:semiHidden="1" w:unhideWhenUsed="1"/>
-    <w:lsdException w:name="List Number 5" w:semiHidden="1" w:unhideWhenUsed="1"/>
-    <w:lsdException w:name="Title" w:uiPriority="10" w:qFormat="1"/>
-    <w:lsdException w:name="Closing" w:semiHidden="1" w:unhideWhenUsed="1"/>
-    <w:lsdException w:name="Signature" w:semiHidden="1" w:unhideWhenUsed="1"/>
-    <w:lsdException w:name="Default Paragraph Font" w:semiHidden="1" w:uiPriority="1" w:unhideWhenUsed="1"/>
-    <w:lsdException w:name="Body Text" w:semiHidden="1" w:unhideWhenUsed="1"/>
-    <w:lsdException w:name="Body Text Indent" w:semiHidden="1" w:unhideWhenUsed="1"/>
-    <w:lsdException w:name="List Continue" w:semiHidden="1" w:unhideWhenUsed="1"/>
-    <w:lsdException w:name="List Continue 2" w:semiHidden="1" w:unhideWhenUsed="1"/>
-    <w:lsdException w:name="List Continue 3" w:semiHidden="1" w:unhideWhenUsed="1"/>
-    <w:lsdException w:name="List Continue 4" w:semiHidden="1" w:unhideWhenUsed="1"/>
-    <w:lsdException w:name="List Continue 5" w:semiHidden="1" w:unhideWhenUsed="1"/>
-    <w:lsdException w:name="Message Header" w:semiHidden="1" w:unhideWhenUsed="1"/>
-    <w:lsdException w:name="Subtitle" w:uiPriority="11" w:qFormat="1"/>
-    <w:lsdException w:name="Salutation" w:semiHidden="1" w:unhideWhenUsed="1"/>
-    <w:lsdException w:name="Date" w:semiHidden="1" w:unhideWhenUsed="1"/>
-    <w:lsdException w:name="Body Text First Indent" w:semiHidden="1" w:unhideWhenUsed="1"/>
-    <w:lsdException w:name="Body Text First Indent 2" w:semiHidden="1" w:unhideWhenUsed="1"/>
-    <w:lsdException w:name="Note Heading" w:semiHidden="1" w:unhideWhenUsed="1"/>
-    <w:lsdException w:name="Body Text 2" w:semiHidden="1" w:unhideWhenUsed="1"/>
-    <w:lsdException w:name="Body Text 3" w:semiHidden="1" w:unhideWhenUsed="1"/>
-    <w:lsdException w:name="Body Text Indent 2" w:semiHidden="1" w:unhideWhenUsed="1"/>
-    <w:lsdException w:name="Body Text Indent 3" w:semiHidden="1" w:unhideWhenUsed="1"/>
-    <w:lsdException w:name="Block Text" w:semiHidden="1" w:unhideWhenUsed="1"/>
-    <w:lsdException w:name="Hyperlink" w:semiHidden="1" w:unhideWhenUsed="1"/>
-    <w:lsdException w:name="FollowedHyperlink" w:semiHidden="1" w:unhideWhenUsed="1"/>
-    <w:lsdException w:name="Strong" w:uiPriority="22" w:qFormat="1"/>
-    <w:lsdException w:name="Emphasis" w:uiPriority="20" w:qFormat="1"/>
-    <w:lsdException w:name="Document Map" w:semiHidden="1" w:unhideWhenUsed="1"/>
-    <w:lsdException w:name="Plain Text" w:semiHidden="1" w:unhideWhenUsed="1"/>
-    <w:lsdException w:name="E-mail Signature" w:semiHidden="1" w:unhideWhenUsed="1"/>
-    <w:lsdException w:name="HTML Top of Form" w:semiHidden="1" w:unhideWhenUsed="1"/>
-    <w:lsdException w:name="HTML Bottom of Form" w:semiHidden="1" w:unhideWhenUsed="1"/>
-    <w:lsdException w:name="Normal (Web)" w:semiHidden="1" w:unhideWhenUsed="1"/>
-    <w:lsdException w:name="HTML Acronym" w:semiHidden="1" w:unhideWhenUsed="1"/>
-    <w:lsdException w:name="HTML Address" w:semiHidden="1" w:unhideWhenUsed="1"/>
-    <w:lsdException w:name="HTML Cite" w:semiHidden="1" w:unhideWhenUsed="1"/>
-    <w:lsdException w:name="HTML Code" w:semiHidden="1" w:unhideWhenUsed="1"/>
-    <w:lsdException w:name="HTML Definition" w:semiHidden="1" w:unhideWhenUsed="1"/>
-    <w:lsdException w:name="HTML Keyboard" w:semiHidden="1" w:unhideWhenUsed="1"/>
-    <w:lsdException w:name="HTML Preformatted" w:semiHidden="1" w:unhideWhenUsed="1"/>
-    <w:lsdException w:name="HTML Sample" w:semiHidden="1" w:unhideWhenUsed="1"/>
-    <w:lsdException w:name="HTML Typewriter" w:semiHidden="1" w:unhideWhenUsed="1"/>
-    <w:lsdException w:name="HTML Variable" w:semiHidden="1" w:unhideWhenUsed="1"/>
-    <w:lsdException w:name="Normal Table" w:semiHidden="1" w:unhideWhenUsed="1"/>
-    <w:lsdException w:name="annotation subject" w:semiHidden="1" w:unhideWhenUsed="1"/>
-    <w:lsdException w:name="No List" w:semiHidden="1" w:unhideWhenUsed="1"/>
-    <w:lsdException w:name="Outline List 1" w:semiHidden="1" w:unhideWhenUsed="1"/>
-    <w:lsdException w:name="Outline List 2" w:semiHidden="1" w:unhideWhenUsed="1"/>
-    <w:lsdException w:name="Outline List 3" w:semiHidden="1" w:unhideWhenUsed="1"/>
-    <w:lsdException w:name="Table Simple 1" w:semiHidden="1" w:unhideWhenUsed="1"/>
-    <w:lsdException w:name="Table Simple 2" w:semiHidden="1" w:unhideWhenUsed="1"/>
-    <w:lsdException w:name="Table Simple 3" w:semiHidden="1" w:unhideWhenUsed="1"/>
-    <w:lsdException w:name="Table Classic 1" w:semiHidden="1" w:unhideWhenUsed="1"/>
-    <w:lsdException w:name="Table Classic 2" w:semiHidden="1" w:unhideWhenUsed="1"/>
-    <w:lsdException w:name="Table Classic 3" w:semiHidden="1" w:unhideWhenUsed="1"/>
-    <w:lsdException w:name="Table Classic 4" w:semiHidden="1" w:unhideWhenUsed="1"/>
-    <w:lsdException w:name="Table Colorful 1" w:semiHidden="1" w:unhideWhenUsed="1"/>
-    <w:lsdException w:name="Table Colorful 2" w:semiHidden="1" w:unhideWhenUsed="1"/>
-    <w:lsdException w:name="Table Colorful 3" w:semiHidden="1" w:unhideWhenUsed="1"/>
-    <w:lsdException w:name="Table Columns 1" w:semiHidden="1" w:unhideWhenUsed="1"/>
-    <w:lsdException w:name="Table Columns 2" w:semiHidden="1" w:unhideWhenUsed="1"/>
-    <w:lsdException w:name="Table Columns 3" w:semiHidden="1" w:unhideWhenUsed="1"/>
-    <w:lsdException w:name="Table Columns 4" w:semiHidden="1" w:unhideWhenUsed="1"/>
-    <w:lsdException w:name="Table Columns 5" w:semiHidden="1" w:unhideWhenUsed="1"/>
-    <w:lsdException w:name="Table Grid 1" w:semiHidden="1" w:unhideWhenUsed="1"/>
-    <w:lsdException w:name="Table Grid 2" w:semiHidden="1" w:unhideWhenUsed="1"/>
-    <w:lsdException w:name="Table Grid 3" w:semiHidden="1" w:unhideWhenUsed="1"/>
-    <w:lsdException w:name="Table Grid 4" w:semiHidden="1" w:unhideWhenUsed="1"/>
-    <w:lsdException w:name="Table Grid 5" w:semiHidden="1" w:unhideWhenUsed="1"/>
-    <w:lsdException w:name="Table Grid 6" w:semiHidden="1" w:unhideWhenUsed="1"/>
-    <w:lsdException w:name="Table Grid 7" w:semiHidden="1" w:unhideWhenUsed="1"/>
-    <w:lsdException w:name="Table Grid 8" w:semiHidden="1" w:unhideWhenUsed="1"/>
-    <w:lsdException w:name="Table List 1" w:semiHidden="1" w:unhideWhenUsed="1"/>
-    <w:lsdException w:name="Table List 2" w:semiHidden="1" w:unhideWhenUsed="1"/>
-    <w:lsdException w:name="Table List 3" w:semiHidden="1" w:unhideWhenUsed="1"/>
-    <w:lsdException w:name="Table List 4" w:semiHidden="1" w:unhideWhenUsed="1"/>
-    <w:lsdException w:name="Table List 5" w:semiHidden="1" w:unhideWhenUsed="1"/>
-    <w:lsdException w:name="Table List 6" w:semiHidden="1" w:unhideWhenUsed="1"/>
-    <w:lsdException w:name="Table List 7" w:semiHidden="1" w:unhideWhenUsed="1"/>
-    <w:lsdException w:name="Table List 8" w:semiHidden="1" w:unhideWhenUsed="1"/>
-    <w:lsdException w:name="Table 3D effects 1" w:semiHidden="1" w:unhideWhenUsed="1"/>
-    <w:lsdException w:name="Table 3D effects 2" w:semiHidden="1" w:unhideWhenUsed="1"/>
-    <w:lsdException w:name="Table 3D effects 3" w:semiHidden="1" w:unhideWhenUsed="1"/>
-    <w:lsdException w:name="Table Contemporary" w:semiHidden="1" w:unhideWhenUsed="1"/>
-    <w:lsdException w:name="Table Elegant" w:semiHidden="1" w:unhideWhenUsed="1"/>
-    <w:lsdException w:name="Table Professional" w:semiHidden="1" w:unhideWhenUsed="1"/>
-    <w:lsdException w:name="Table Subtle 1" w:semiHidden="1" w:unhideWhenUsed="1"/>
-    <w:lsdException w:name="Table Subtle 2" w:semiHidden="1" w:unhideWhenUsed="1"/>
-    <w:lsdException w:name="Table Web 1" w:semiHidden="1" w:unhideWhenUsed="1"/>
-    <w:lsdException w:name="Table Web 2" w:semiHidden="1" w:unhideWhenUsed="1"/>
-    <w:lsdException w:name="Table Web 3" w:semiHidden="1" w:unhideWhenUsed="1"/>
-    <w:lsdException w:name="Balloon Text" w:semiHidden="1" w:unhideWhenUsed="1"/>
-    <w:lsdException w:name="Table Grid" w:uiPriority="39"/>
-    <w:lsdException w:name="Table Theme" w:semiHidden="1" w:unhideWhenUsed="1"/>
-    <w:lsdException w:name="Placeholder Text" w:semiHidden="1"/>
-    <w:lsdException w:name="No Spacing" w:uiPriority="1" w:qFormat="1"/>
-    <w:lsdException w:name="Light Shading" w:uiPriority="60"/>
-    <w:lsdException w:name="Light List" w:uiPriority="61"/>
-    <w:lsdException w:name="Light Grid" w:uiPriority="62"/>
-    <w:lsdException w:name="Medium Shading 1" w:uiPriority="63"/>
-    <w:lsdException w:name="Medium Shading 2" w:uiPriority="64"/>
-    <w:lsdException w:name="Medium List 1" w:uiPriority="65"/>
-    <w:lsdException w:name="Medium List 2" w:uiPriority="66"/>
-    <w:lsdException w:name="Medium Grid 1" w:uiPriority="67"/>
-    <w:lsdException w:name="Medium Grid 2" w:uiPriority="68"/>
-    <w:lsdException w:name="Medium Grid 3" w:uiPriority="69"/>
-    <w:lsdException w:name="Dark List" w:uiPriority="70"/>
-    <w:lsdException w:name="Colorful Shading" w:uiPriority="71"/>
-    <w:lsdException w:name="Colorful List" w:uiPriority="72"/>
-    <w:lsdException w:name="Colorful Grid" w:uiPriority="73"/>
-    <w:lsdException w:name="Light Shading Accent 1" w:uiPriority="60"/>
-    <w:lsdException w:name="Light List Accent 1" w:uiPriority="61"/>
-    <w:lsdException w:name="Light Grid Accent 1" w:uiPriority="62"/>
-    <w:lsdException w:name="Medium Shading 1 Accent 1" w:uiPriority="63"/>
-    <w:lsdException w:name="Medium Shading 2 Accent 1" w:uiPriority="64"/>
-    <w:lsdException w:name="Medium List 1 Accent 1" w:uiPriority="65"/>
-    <w:lsdException w:name="Revision" w:semiHidden="1"/>
-    <w:lsdException w:name="List Paragraph" w:uiPriority="34" w:qFormat="1"/>
-    <w:lsdException w:name="Quote" w:uiPriority="29" w:qFormat="1"/>
-    <w:lsdException w:name="Intense Quote" w:uiPriority="30" w:qFormat="1"/>
-    <w:lsdException w:name="Medium List 2 Accent 1" w:uiPriority="66"/>
-    <w:lsdException w:name="Medium Grid 1 Accent 1" w:uiPriority="67"/>
-    <w:lsdException w:name="Medium Grid 2 Accent 1" w:uiPriority="68"/>
-    <w:lsdException w:name="Medium Grid 3 Accent 1" w:uiPriority="69"/>
-    <w:lsdException w:name="Dark List Accent 1" w:uiPriority="70"/>
-    <w:lsdException w:name="Colorful Shading Accent 1" w:uiPriority="71"/>
-    <w:lsdException w:name="Colorful List Accent 1" w:uiPriority="72"/>
-    <w:lsdException w:name="Colorful Grid Accent 1" w:uiPriority="73"/>
-    <w:lsdException w:name="Light Shading Accent 2" w:uiPriority="60"/>
-    <w:lsdException w:name="Light List Accent 2" w:uiPriority="61"/>
-    <w:lsdException w:name="Light Grid Accent 2" w:uiPriority="62"/>
-    <w:lsdException w:name="Medium Shading 1 Accent 2" w:uiPriority="63"/>
-    <w:lsdException w:name="Medium Shading 2 Accent 2" w:uiPriority="64"/>
-    <w:lsdException w:name="Medium List 1 Accent 2" w:uiPriority="65"/>
-    <w:lsdException w:name="Medium List 2 Accent 2" w:uiPriority="66"/>
-    <w:lsdException w:name="Medium Grid 1 Accent 2" w:uiPriority="67"/>
-    <w:lsdException w:name="Medium Grid 2 Accent 2" w:uiPriority="68"/>
-    <w:lsdException w:name="Medium Grid 3 Accent 2" w:uiPriority="69"/>
-    <w:lsdException w:name="Dark List Accent 2" w:uiPriority="70"/>
-    <w:lsdException w:name="Colorful Shading Accent 2" w:uiPriority="71"/>
-    <w:lsdException w:name="Colorful List Accent 2" w:uiPriority="72"/>
-    <w:lsdException w:name="Colorful Grid Accent 2" w:uiPriority="73"/>
-    <w:lsdException w:name="Light Shading Accent 3" w:uiPriority="60"/>
-    <w:lsdException w:name="Light List Accent 3" w:uiPriority="61"/>
-    <w:lsdException w:name="Light Grid Accent 3" w:uiPriority="62"/>
-    <w:lsdException w:name="Medium Shading 1 Accent 3" w:uiPriority="63"/>
-    <w:lsdException w:name="Medium Shading 2 Accent 3" w:uiPriority="64"/>
-    <w:lsdException w:name="Medium List 1 Accent 3" w:uiPriority="65"/>
-    <w:lsdException w:name="Medium List 2 Accent 3" w:uiPriority="66"/>
-    <w:lsdException w:name="Medium Grid 1 Accent 3" w:uiPriority="67"/>
-    <w:lsdException w:name="Medium Grid 2 Accent 3" w:uiPriority="68"/>
-    <w:lsdException w:name="Medium Grid 3 Accent 3" w:uiPriority="69"/>
-    <w:lsdException w:name="Dark List Accent 3" w:uiPriority="70"/>
-    <w:lsdException w:name="Colorful Shading Accent 3" w:uiPriority="71"/>
-    <w:lsdException w:name="Colorful List Accent 3" w:uiPriority="72"/>
-    <w:lsdException w:name="Colorful Grid Accent 3" w:uiPriority="73"/>
-    <w:lsdException w:name="Light Shading Accent 4" w:uiPriority="60"/>
-    <w:lsdException w:name="Light List Accent 4" w:uiPriority="61"/>
-    <w:lsdException w:name="Light Grid Accent 4" w:uiPriority="62"/>
-    <w:lsdException w:name="Medium Shading 1 Accent 4" w:uiPriority="63"/>
-    <w:lsdException w:name="Medium Shading 2 Accent 4" w:uiPriority="64"/>
-    <w:lsdException w:name="Medium List 1 Accent 4" w:uiPriority="65"/>
-    <w:lsdException w:name="Medium List 2 Accent 4" w:uiPriority="66"/>
-    <w:lsdException w:name="Medium Grid 1 Accent 4" w:uiPriority="67"/>
-    <w:lsdException w:name="Medium Grid 2 Accent 4" w:uiPriority="68"/>
-    <w:lsdException w:name="Medium Grid 3 Accent 4" w:uiPriority="69"/>
-    <w:lsdException w:name="Dark List Accent 4" w:uiPriority="70"/>
-    <w:lsdException w:name="Colorful Shading Accent 4" w:uiPriority="71"/>
-    <w:lsdException w:name="Colorful List Accent 4" w:uiPriority="72"/>
-    <w:lsdException w:name="Colorful Grid Accent 4" w:uiPriority="73"/>
-    <w:lsdException w:name="Light Shading Accent 5" w:uiPriority="60"/>
-    <w:lsdException w:name="Light List Accent 5" w:uiPriority="61"/>
-    <w:lsdException w:name="Light Grid Accent 5" w:uiPriority="62"/>
-    <w:lsdException w:name="Medium Shading 1 Accent 5" w:uiPriority="63"/>
-    <w:lsdException w:name="Medium Shading 2 Accent 5" w:uiPriority="64"/>
-    <w:lsdException w:name="Medium List 1 Accent 5" w:uiPriority="65"/>
-    <w:lsdException w:name="Medium List 2 Accent 5" w:uiPriority="66"/>
-    <w:lsdException w:name="Medium Grid 1 Accent 5" w:uiPriority="67"/>
-    <w:lsdException w:name="Medium Grid 2 Accent 5" w:uiPriority="68"/>
-    <w:lsdException w:name="Medium Grid 3 Accent 5" w:uiPriority="69"/>
-    <w:lsdException w:name="Dark List Accent 5" w:uiPriority="70"/>
-    <w:lsdException w:name="Colorful Shading Accent 5" w:uiPriority="71"/>
-    <w:lsdException w:name="Colorful List Accent 5" w:uiPriority="72"/>
-    <w:lsdException w:name="Colorful Grid Accent 5" w:uiPriority="73"/>
-    <w:lsdException w:name="Light Shading Accent 6" w:uiPriority="60"/>
-    <w:lsdException w:name="Light List Accent 6" w:uiPriority="61"/>
-    <w:lsdException w:name="Light Grid Accent 6" w:uiPriority="62"/>
-    <w:lsdException w:name="Medium Shading 1 Accent 6" w:uiPriority="63"/>
-    <w:lsdException w:name="Medium Shading 2 Accent 6" w:uiPriority="64"/>
-    <w:lsdException w:name="Medium List 1 Accent 6" w:uiPriority="65"/>
-    <w:lsdException w:name="Medium List 2 Accent 6" w:uiPriority="66"/>
-    <w:lsdException w:name="Medium Grid 1 Accent 6" w:uiPriority="67"/>
-    <w:lsdException w:name="Medium Grid 2 Accent 6" w:uiPriority="68"/>
-    <w:lsdException w:name="Medium Grid 3 Accent 6" w:uiPriority="69"/>
-    <w:lsdException w:name="Dark List Accent 6" w:uiPriority="70"/>
-    <w:lsdException w:name="Colorful Shading Accent 6" w:uiPriority="71"/>
-    <w:lsdException w:name="Colorful List Accent 6" w:uiPriority="72"/>
-    <w:lsdException w:name="Colorful Grid Accent 6" w:uiPriority="73"/>
-    <w:lsdException w:name="Subtle Emphasis" w:uiPriority="19" w:qFormat="1"/>
-    <w:lsdException w:name="Intense Emphasis" w:uiPriority="21" w:qFormat="1"/>
-    <w:lsdException w:name="Subtle Reference" w:uiPriority="31" w:qFormat="1"/>
-    <w:lsdException w:name="Intense Reference" w:uiPriority="32" w:qFormat="1"/>
-    <w:lsdException w:name="Book Title" w:uiPriority="33" w:qFormat="1"/>
-    <w:lsdException w:name="Bibliography" w:semiHidden="1" w:uiPriority="37" w:unhideWhenUsed="1"/>
-    <w:lsdException w:name="TOC Heading" w:semiHidden="1" w:uiPriority="39" w:unhideWhenUsed="1" w:qFormat="1"/>
-    <w:lsdException w:name="Plain Table 1" w:uiPriority="41"/>
-    <w:lsdException w:name="Plain Table 2" w:uiPriority="42"/>
-    <w:lsdException w:name="Plain Table 3" w:uiPriority="43"/>
-    <w:lsdException w:name="Plain Table 4" w:uiPriority="44"/>
-    <w:lsdException w:name="Plain Table 5" w:uiPriority="45"/>
-    <w:lsdException w:name="Grid Table Light" w:uiPriority="40"/>
-    <w:lsdException w:name="Grid Table 1 Light" w:uiPriority="46"/>
-    <w:lsdException w:name="Grid Table 2" w:uiPriority="47"/>
-    <w:lsdException w:name="Grid Table 3" w:uiPriority="48"/>
-    <w:lsdException w:name="Grid Table 4" w:uiPriority="49"/>
-    <w:lsdException w:name="Grid Table 5 Dark" w:uiPriority="50"/>
-    <w:lsdException w:name="Grid Table 6 Colorful" w:uiPriority="51"/>
-    <w:lsdException w:name="Grid Table 7 Colorful" w:uiPriority="52"/>
-    <w:lsdException w:name="Grid Table 1 Light Accent 1" w:uiPriority="46"/>
-    <w:lsdException w:name="Grid Table 2 Accent 1" w:uiPriority="47"/>
-    <w:lsdException w:name="Grid Table 3 Accent 1" w:uiPriority="48"/>
-    <w:lsdException w:name="Grid Table 4 Accent 1" w:uiPriority="49"/>
-    <w:lsdException w:name="Grid Table 5 Dark Accent 1" w:uiPriority="50"/>
-    <w:lsdException w:name="Grid Table 6 Colorful Accent 1" w:uiPriority="51"/>
-    <w:lsdException w:name="Grid Table 7 Colorful Accent 1" w:uiPriority="52"/>
-    <w:lsdException w:name="Grid Table 1 Light Accent 2" w:uiPriority="46"/>
-    <w:lsdException w:name="Grid Table 2 Accent 2" w:uiPriority="47"/>
-    <w:lsdException w:name="Grid Table 3 Accent 2" w:uiPriority="48"/>
-    <w:lsdException w:name="Grid Table 4 Accent 2" w:uiPriority="49"/>
-    <w:lsdException w:name="Grid Table 5 Dark Accent 2" w:uiPriority="50"/>
-    <w:lsdException w:name="Grid Table 6 Colorful Accent 2" w:uiPriority="51"/>
-    <w:lsdException w:name="Grid Table 7 Colorful Accent 2" w:uiPriority="52"/>
-    <w:lsdException w:name="Grid Table 1 Light Accent 3" w:uiPriority="46"/>
-    <w:lsdException w:name="Grid Table 2 Accent 3" w:uiPriority="47"/>
-    <w:lsdException w:name="Grid Table 3 Accent 3" w:uiPriority="48"/>
-    <w:lsdException w:name="Grid Table 4 Accent 3" w:uiPriority="49"/>
-    <w:lsdException w:name="Grid Table 5 Dark Accent 3" w:uiPriority="50"/>
-    <w:lsdException w:name="Grid Table 6 Colorful Accent 3" w:uiPriority="51"/>
-    <w:lsdException w:name="Grid Table 7 Colorful Accent 3" w:uiPriority="52"/>
-    <w:lsdException w:name="Grid Table 1 Light Accent 4" w:uiPriority="46"/>
-    <w:lsdException w:name="Grid Table 2 Accent 4" w:uiPriority="47"/>
-    <w:lsdException w:name="Grid Table 3 Accent 4" w:uiPriority="48"/>
-    <w:lsdException w:name="Grid Table 4 Accent 4" w:uiPriority="49"/>
-    <w:lsdException w:name="Grid Table 5 Dark Accent 4" w:uiPriority="50"/>
-    <w:lsdException w:name="Grid Table 6 Colorful Accent 4" w:uiPriority="51"/>
-    <w:lsdException w:name="Grid Table 7 Colorful Accent 4" w:uiPriority="52"/>
-    <w:lsdException w:name="Grid Table 1 Light Accent 5" w:uiPriority="46"/>
-    <w:lsdException w:name="Grid Table 2 Accent 5" w:uiPriority="47"/>
-    <w:lsdException w:name="Grid Table 3 Accent 5" w:uiPriority="48"/>
-    <w:lsdException w:name="Grid Table 4 Accent 5" w:uiPriority="49"/>
-    <w:lsdException w:name="Grid Table 5 Dark Accent 5" w:uiPriority="50"/>
-    <w:lsdException w:name="Grid Table 6 Colorful Accent 5" w:uiPriority="51"/>
-    <w:lsdException w:name="Grid Table 7 Colorful Accent 5" w:uiPriority="52"/>
-    <w:lsdException w:name="Grid Table 1 Light Accent 6" w:uiPriority="46"/>
-    <w:lsdException w:name="Grid Table 2 Accent 6" w:uiPriority="47"/>
-    <w:lsdException w:name="Grid Table 3 Accent 6" w:uiPriority="48"/>
-    <w:lsdException w:name="Grid Table 4 Accent 6" w:uiPriority="49"/>
-    <w:lsdException w:name="Grid Table 5 Dark Accent 6" w:uiPriority="50"/>
-    <w:lsdException w:name="Grid Table 6 Colorful Accent 6" w:uiPriority="51"/>
-    <w:lsdException w:name="Grid Table 7 Colorful Accent 6" w:uiPriority="52"/>
-    <w:lsdException w:name="List Table 1 Light" w:uiPriority="46"/>
-    <w:lsdException w:name="List Table 2" w:uiPriority="47"/>
-    <w:lsdException w:name="List Table 3" w:uiPriority="48"/>
-    <w:lsdException w:name="List Table 4" w:uiPriority="49"/>
-    <w:lsdException w:name="List Table 5 Dark" w:uiPriority="50"/>
-    <w:lsdException w:name="List Table 6 Colorful" w:uiPriority="51"/>
-    <w:lsdException w:name="List Table 7 Colorful" w:uiPriority="52"/>
-    <w:lsdException w:name="List Table 1 Light Accent 1" w:uiPriority="46"/>
-    <w:lsdException w:name="List Table 2 Accent 1" w:uiPriority="47"/>
-    <w:lsdException w:name="List Table 3 Accent 1" w:uiPriority="48"/>
-    <w:lsdException w:name="List Table 4 Accent 1" w:uiPriority="49"/>
-    <w:lsdException w:name="List Table 5 Dark Accent 1" w:uiPriority="50"/>
-    <w:lsdException w:name="List Table 6 Colorful Accent 1" w:uiPriority="51"/>
-    <w:lsdException w:name="List Table 7 Colorful Accent 1" w:uiPriority="52"/>
-    <w:lsdException w:name="List Table 1 Light Accent 2" w:uiPriority="46"/>
-    <w:lsdException w:name="List Table 2 Accent 2" w:uiPriority="47"/>
-    <w:lsdException w:name="List Table 3 Accent 2" w:uiPriority="48"/>
-    <w:lsdException w:name="List Table 4 Accent 2" w:uiPriority="49"/>
-    <w:lsdException w:name="List Table 5 Dark Accent 2" w:uiPriority="50"/>
-    <w:lsdException w:name="List Table 6 Colorful Accent 2" w:uiPriority="51"/>
-    <w:lsdException w:name="List Table 7 Colorful Accent 2" w:uiPriority="52"/>
-    <w:lsdException w:name="List Table 1 Light Accent 3" w:uiPriority="46"/>
-    <w:lsdException w:name="List Table 2 Accent 3" w:uiPriority="47"/>
-    <w:lsdException w:name="List Table 3 Accent 3" w:uiPriority="48"/>
-    <w:lsdException w:name="List Table 4 Accent 3" w:uiPriority="49"/>
-    <w:lsdException w:name="List Table 5 Dark Accent 3" w:uiPriority="50"/>
-    <w:lsdException w:name="List Table 6 Colorful Accent 3" w:uiPriority="51"/>
-    <w:lsdException w:name="List Table 7 Colorful Accent 3" w:uiPriority="52"/>
-    <w:lsdException w:name="List Table 1 Light Accent 4" w:uiPriority="46"/>
-    <w:lsdException w:name="List Table 2 Accent 4" w:uiPriority="47"/>
-    <w:lsdException w:name="List Table 3 Accent 4" w:uiPriority="48"/>
-    <w:lsdException w:name="List Table 4 Accent 4" w:uiPriority="49"/>
-    <w:lsdException w:name="List Table 5 Dark Accent 4" w:uiPriority="50"/>
-    <w:lsdException w:name="List Table 6 Colorful Accent 4" w:uiPriority="51"/>
-    <w:lsdException w:name="List Table 7 Colorful Accent 4" w:uiPriority="52"/>
-    <w:lsdException w:name="List Table 1 Light Accent 5" w:uiPriority="46"/>
-    <w:lsdException w:name="List Table 2 Accent 5" w:uiPriority="47"/>
-    <w:lsdException w:name="List Table 3 Accent 5" w:uiPriority="48"/>
-    <w:lsdException w:name="List Table 4 Accent 5" w:uiPriority="49"/>
-    <w:lsdException w:name="List Table 5 Dark Accent 5" w:uiPriority="50"/>
-    <w:lsdException w:name="List Table 6 Colorful Accent 5" w:uiPriority="51"/>
-    <w:lsdException w:name="List Table 7 Colorful Accent 5" w:uiPriority="52"/>
-    <w:lsdException w:name="List Table 1 Light Accent 6" w:uiPriority="46"/>
-    <w:lsdException w:name="List Table 2 Accent 6" w:uiPriority="47"/>
-    <w:lsdException w:name="List Table 3 Accent 6" w:uiPriority="48"/>
-    <w:lsdException w:name="List Table 4 Accent 6" w:uiPriority="49"/>
-    <w:lsdException w:name="List Table 5 Dark Accent 6" w:uiPriority="50"/>
-    <w:lsdException w:name="List Table 6 Colorful Accent 6" w:uiPriority="51"/>
-    <w:lsdException w:name="List Table 7 Colorful Accent 6" w:uiPriority="52"/>
+  <w:latentStyles w:defLockedState="0" w:defUIPriority="99" w:defSemiHidden="1" w:defUnhideWhenUsed="1" w:defQFormat="0" w:count="267">
+    <w:lsdException w:name="Normal" w:semiHidden="0" w:uiPriority="0" w:unhideWhenUsed="0" w:qFormat="1"/>
+    <w:lsdException w:name="heading 1" w:semiHidden="0" w:uiPriority="9" w:unhideWhenUsed="0" w:qFormat="1"/>
+    <w:lsdException w:name="heading 2" w:uiPriority="9" w:qFormat="1"/>
+    <w:lsdException w:name="heading 3" w:uiPriority="9" w:qFormat="1"/>
+    <w:lsdException w:name="heading 4" w:uiPriority="9" w:qFormat="1"/>
+    <w:lsdException w:name="heading 5" w:uiPriority="9" w:qFormat="1"/>
+    <w:lsdException w:name="heading 6" w:uiPriority="9" w:qFormat="1"/>
+    <w:lsdException w:name="heading 7" w:uiPriority="9" w:qFormat="1"/>
+    <w:lsdException w:name="heading 8" w:uiPriority="9" w:qFormat="1"/>
+    <w:lsdException w:name="heading 9" w:uiPriority="9" w:qFormat="1"/>
+    <w:lsdException w:name="toc 1" w:uiPriority="39"/>
+    <w:lsdException w:name="toc 2" w:uiPriority="39"/>
+    <w:lsdException w:name="toc 3" w:uiPriority="39"/>
+    <w:lsdException w:name="toc 4" w:uiPriority="39"/>
+    <w:lsdException w:name="toc 5" w:uiPriority="39"/>
+    <w:lsdException w:name="toc 6" w:uiPriority="39"/>
+    <w:lsdException w:name="toc 7" w:uiPriority="39"/>
+    <w:lsdException w:name="toc 8" w:uiPriority="39"/>
+    <w:lsdException w:name="toc 9" w:uiPriority="39"/>
+    <w:lsdException w:name="caption" w:uiPriority="35" w:qFormat="1"/>
+    <w:lsdException w:name="Title" w:semiHidden="0" w:uiPriority="10" w:unhideWhenUsed="0" w:qFormat="1"/>
+    <w:lsdException w:name="Default Paragraph Font" w:uiPriority="1"/>
+    <w:lsdException w:name="Subtitle" w:semiHidden="0" w:uiPriority="11" w:unhideWhenUsed="0" w:qFormat="1"/>
+    <w:lsdException w:name="Strong" w:semiHidden="0" w:uiPriority="22" w:unhideWhenUsed="0" w:qFormat="1"/>
+    <w:lsdException w:name="Emphasis" w:semiHidden="0" w:uiPriority="20" w:unhideWhenUsed="0" w:qFormat="1"/>
+    <w:lsdException w:name="Table Grid" w:semiHidden="0" w:uiPriority="39" w:unhideWhenUsed="0"/>
+    <w:lsdException w:name="Placeholder Text" w:unhideWhenUsed="0"/>
+    <w:lsdException w:name="No Spacing" w:semiHidden="0" w:uiPriority="1" w:unhideWhenUsed="0" w:qFormat="1"/>
+    <w:lsdException w:name="Light Shading" w:semiHidden="0" w:uiPriority="60" w:unhideWhenUsed="0"/>
+    <w:lsdException w:name="Light List" w:semiHidden="0" w:uiPriority="61" w:unhideWhenUsed="0"/>
+    <w:lsdException w:name="Light Grid" w:semiHidden="0" w:uiPriority="62" w:unhideWhenUsed="0"/>
+    <w:lsdException w:name="Medium Shading 1" w:semiHidden="0" w:uiPriority="63" w:unhideWhenUsed="0"/>
+    <w:lsdException w:name="Medium Shading 2" w:semiHidden="0" w:uiPriority="64" w:unhideWhenUsed="0"/>
+    <w:lsdException w:name="Medium List 1" w:semiHidden="0" w:uiPriority="65" w:unhideWhenUsed="0"/>
+    <w:lsdException w:name="Medium List 2" w:semiHidden="0" w:uiPriority="66" w:unhideWhenUsed="0"/>
+    <w:lsdException w:name="Medium Grid 1" w:semiHidden="0" w:uiPriority="67" w:unhideWhenUsed="0"/>
+    <w:lsdException w:name="Medium Grid 2" w:semiHidden="0" w:uiPriority="68" w:unhideWhenUsed="0"/>
+    <w:lsdException w:name="Medium Grid 3" w:semiHidden="0" w:uiPriority="69" w:unhideWhenUsed="0"/>
+    <w:lsdException w:name="Dark List" w:semiHidden="0" w:uiPriority="70" w:unhideWhenUsed="0"/>
+    <w:lsdException w:name="Colorful Shading" w:semiHidden="0" w:uiPriority="71" w:unhideWhenUsed="0"/>
+    <w:lsdException w:name="Colorful List" w:semiHidden="0" w:uiPriority="72" w:unhideWhenUsed="0"/>
+    <w:lsdException w:name="Colorful Grid" w:semiHidden="0" w:uiPriority="73" w:unhideWhenUsed="0"/>
+    <w:lsdException w:name="Light Shading Accent 1" w:semiHidden="0" w:uiPriority="60" w:unhideWhenUsed="0"/>
+    <w:lsdException w:name="Light List Accent 1" w:semiHidden="0" w:uiPriority="61" w:unhideWhenUsed="0"/>
+    <w:lsdException w:name="Light Grid Accent 1" w:semiHidden="0" w:uiPriority="62" w:unhideWhenUsed="0"/>
+    <w:lsdException w:name="Medium Shading 1 Accent 1" w:semiHidden="0" w:uiPriority="63" w:unhideWhenUsed="0"/>
+    <w:lsdException w:name="Medium Shading 2 Accent 1" w:semiHidden="0" w:uiPriority="64" w:unhideWhenUsed="0"/>
+    <w:lsdException w:name="Medium List 1 Accent 1" w:semiHidden="0" w:uiPriority="65" w:unhideWhenUsed="0"/>
+    <w:lsdException w:name="Revision" w:unhideWhenUsed="0"/>
+    <w:lsdException w:name="List Paragraph" w:semiHidden="0" w:uiPriority="34" w:unhideWhenUsed="0" w:qFormat="1"/>
+    <w:lsdException w:name="Quote" w:semiHidden="0" w:uiPriority="29" w:unhideWhenUsed="0" w:qFormat="1"/>
+    <w:lsdException w:name="Intense Quote" w:semiHidden="0" w:uiPriority="30" w:unhideWhenUsed="0" w:qFormat="1"/>
+    <w:lsdException w:name="Medium List 2 Accent 1" w:semiHidden="0" w:uiPriority="66" w:unhideWhenUsed="0"/>
+    <w:lsdException w:name="Medium Grid 1 Accent 1" w:semiHidden="0" w:uiPriority="67" w:unhideWhenUsed="0"/>
+    <w:lsdException w:name="Medium Grid 2 Accent 1" w:semiHidden="0" w:uiPriority="68" w:unhideWhenUsed="0"/>
+    <w:lsdException w:name="Medium Grid 3 Accent 1" w:semiHidden="0" w:uiPriority="69" w:unhideWhenUsed="0"/>
+    <w:lsdException w:name="Dark List Accent 1" w:semiHidden="0" w:uiPriority="70" w:unhideWhenUsed="0"/>
+    <w:lsdException w:name="Colorful Shading Accent 1" w:semiHidden="0" w:uiPriority="71" w:unhideWhenUsed="0"/>
+    <w:lsdException w:name="Colorful List Accent 1" w:semiHidden="0" w:uiPriority="72" w:unhideWhenUsed="0"/>
+    <w:lsdException w:name="Colorful Grid Accent 1" w:semiHidden="0" w:uiPriority="73" w:unhideWhenUsed="0"/>
+    <w:lsdException w:name="Light Shading Accent 2" w:semiHidden="0" w:uiPriority="60" w:unhideWhenUsed="0"/>
+    <w:lsdException w:name="Light List Accent 2" w:semiHidden="0" w:uiPriority="61" w:unhideWhenUsed="0"/>
+    <w:lsdException w:name="Light Grid Accent 2" w:semiHidden="0" w:uiPriority="62" w:unhideWhenUsed="0"/>
+    <w:lsdException w:name="Medium Shading 1 Accent 2" w:semiHidden="0" w:uiPriority="63" w:unhideWhenUsed="0"/>
+    <w:lsdException w:name="Medium Shading 2 Accent 2" w:semiHidden="0" w:uiPriority="64" w:unhideWhenUsed="0"/>
+    <w:lsdException w:name="Medium List 1 Accent 2" w:semiHidden="0" w:uiPriority="65" w:unhideWhenUsed="0"/>
+    <w:lsdException w:name="Medium List 2 Accent 2" w:semiHidden="0" w:uiPriority="66" w:unhideWhenUsed="0"/>
+    <w:lsdException w:name="Medium Grid 1 Accent 2" w:semiHidden="0" w:uiPriority="67" w:unhideWhenUsed="0"/>
+    <w:lsdException w:name="Medium Grid 2 Accent 2" w:semiHidden="0" w:uiPriority="68" w:unhideWhenUsed="0"/>
+    <w:lsdException w:name="Medium Grid 3 Accent 2" w:semiHidden="0" w:uiPriority="69" w:unhideWhenUsed="0"/>
+    <w:lsdException w:name="Dark List Accent 2" w:semiHidden="0" w:uiPriority="70" w:unhideWhenUsed="0"/>
+    <w:lsdException w:name="Colorful Shading Accent 2" w:semiHidden="0" w:uiPriority="71" w:unhideWhenUsed="0"/>
+    <w:lsdException w:name="Colorful List Accent 2" w:semiHidden="0" w:uiPriority="72" w:unhideWhenUsed="0"/>
+    <w:lsdException w:name="Colorful Grid Accent 2" w:semiHidden="0" w:uiPriority="73" w:unhideWhenUsed="0"/>
+    <w:lsdException w:name="Light Shading Accent 3" w:semiHidden="0" w:uiPriority="60" w:unhideWhenUsed="0"/>
+    <w:lsdException w:name="Light List Accent 3" w:semiHidden="0" w:uiPriority="61" w:unhideWhenUsed="0"/>
+    <w:lsdException w:name="Light Grid Accent 3" w:semiHidden="0" w:uiPriority="62" w:unhideWhenUsed="0"/>
+    <w:lsdException w:name="Medium Shading 1 Accent 3" w:semiHidden="0" w:uiPriority="63" w:unhideWhenUsed="0"/>
+    <w:lsdException w:name="Medium Shading 2 Accent 3" w:semiHidden="0" w:uiPriority="64" w:unhideWhenUsed="0"/>
+    <w:lsdException w:name="Medium List 1 Accent 3" w:semiHidden="0" w:uiPriority="65" w:unhideWhenUsed="0"/>
+    <w:lsdException w:name="Medium List 2 Accent 3" w:semiHidden="0" w:uiPriority="66" w:unhideWhenUsed="0"/>
+    <w:lsdException w:name="Medium Grid 1 Accent 3" w:semiHidden="0" w:uiPriority="67" w:unhideWhenUsed="0"/>
+    <w:lsdException w:name="Medium Grid 2 Accent 3" w:semiHidden="0" w:uiPriority="68" w:unhideWhenUsed="0"/>
+    <w:lsdException w:name="Medium Grid 3 Accent 3" w:semiHidden="0" w:uiPriority="69" w:unhideWhenUsed="0"/>
+    <w:lsdException w:name="Dark List Accent 3" w:semiHidden="0" w:uiPriority="70" w:unhideWhenUsed="0"/>
+    <w:lsdException w:name="Colorful Shading Accent 3" w:semiHidden="0" w:uiPriority="71" w:unhideWhenUsed="0"/>
+    <w:lsdException w:name="Colorful List Accent 3" w:semiHidden="0" w:uiPriority="72" w:unhideWhenUsed="0"/>
+    <w:lsdException w:name="Colorful Grid Accent 3" w:semiHidden="0" w:uiPriority="73" w:unhideWhenUsed="0"/>
+    <w:lsdException w:name="Light Shading Accent 4" w:semiHidden="0" w:uiPriority="60" w:unhideWhenUsed="0"/>
+    <w:lsdException w:name="Light List Accent 4" w:semiHidden="0" w:uiPriority="61" w:unhideWhenUsed="0"/>
+    <w:lsdException w:name="Light Grid Accent 4" w:semiHidden="0" w:uiPriority="62" w:unhideWhenUsed="0"/>
+    <w:lsdException w:name="Medium Shading 1 Accent 4" w:semiHidden="0" w:uiPriority="63" w:unhideWhenUsed="0"/>
+    <w:lsdException w:name="Medium Shading 2 Accent 4" w:semiHidden="0" w:uiPriority="64" w:unhideWhenUsed="0"/>
+    <w:lsdException w:name="Medium List 1 Accent 4" w:semiHidden="0" w:uiPriority="65" w:unhideWhenUsed="0"/>
+    <w:lsdException w:name="Medium List 2 Accent 4" w:semiHidden="0" w:uiPriority="66" w:unhideWhenUsed="0"/>
+    <w:lsdException w:name="Medium Grid 1 Accent 4" w:semiHidden="0" w:uiPriority="67" w:unhideWhenUsed="0"/>
+    <w:lsdException w:name="Medium Grid 2 Accent 4" w:semiHidden="0" w:uiPriority="68" w:unhideWhenUsed="0"/>
+    <w:lsdException w:name="Medium Grid 3 Accent 4" w:semiHidden="0" w:uiPriority="69" w:unhideWhenUsed="0"/>
+    <w:lsdException w:name="Dark List Accent 4" w:semiHidden="0" w:uiPriority="70" w:unhideWhenUsed="0"/>
+    <w:lsdException w:name="Colorful Shading Accent 4" w:semiHidden="0" w:uiPriority="71" w:unhideWhenUsed="0"/>
+    <w:lsdException w:name="Colorful List Accent 4" w:semiHidden="0" w:uiPriority="72" w:unhideWhenUsed="0"/>
+    <w:lsdException w:name="Colorful Grid Accent 4" w:semiHidden="0" w:uiPriority="73" w:unhideWhenUsed="0"/>
+    <w:lsdException w:name="Light Shading Accent 5" w:semiHidden="0" w:uiPriority="60" w:unhideWhenUsed="0"/>
+    <w:lsdException w:name="Light List Accent 5" w:semiHidden="0" w:uiPriority="61" w:unhideWhenUsed="0"/>
+    <w:lsdException w:name="Light Grid Accent 5" w:semiHidden="0" w:uiPriority="62" w:unhideWhenUsed="0"/>
+    <w:lsdException w:name="Medium Shading 1 Accent 5" w:semiHidden="0" w:uiPriority="63" w:unhideWhenUsed="0"/>
+    <w:lsdException w:name="Medium Shading 2 Accent 5" w:semiHidden="0" w:uiPriority="64" w:unhideWhenUsed="0"/>
+    <w:lsdException w:name="Medium List 1 Accent 5" w:semiHidden="0" w:uiPriority="65" w:unhideWhenUsed="0"/>
+    <w:lsdException w:name="Medium List 2 Accent 5" w:semiHidden="0" w:uiPriority="66" w:unhideWhenUsed="0"/>
+    <w:lsdException w:name="Medium Grid 1 Accent 5" w:semiHidden="0" w:uiPriority="67" w:unhideWhenUsed="0"/>
+    <w:lsdException w:name="Medium Grid 2 Accent 5" w:semiHidden="0" w:uiPriority="68" w:unhideWhenUsed="0"/>
+    <w:lsdException w:name="Medium Grid 3 Accent 5" w:semiHidden="0" w:uiPriority="69" w:unhideWhenUsed="0"/>
+    <w:lsdException w:name="Dark List Accent 5" w:semiHidden="0" w:uiPriority="70" w:unhideWhenUsed="0"/>
+    <w:lsdException w:name="Colorful Shading Accent 5" w:semiHidden="0" w:uiPriority="71" w:unhideWhenUsed="0"/>
+    <w:lsdException w:name="Colorful List Accent 5" w:semiHidden="0" w:uiPriority="72" w:unhideWhenUsed="0"/>
+    <w:lsdException w:name="Colorful Grid Accent 5" w:semiHidden="0" w:uiPriority="73" w:unhideWhenUsed="0"/>
+    <w:lsdException w:name="Light Shading Accent 6" w:semiHidden="0" w:uiPriority="60" w:unhideWhenUsed="0"/>
+    <w:lsdException w:name="Light List Accent 6" w:semiHidden="0" w:uiPriority="61" w:unhideWhenUsed="0"/>
+    <w:lsdException w:name="Light Grid Accent 6" w:semiHidden="0" w:uiPriority="62" w:unhideWhenUsed="0"/>
+    <w:lsdException w:name="Medium Shading 1 Accent 6" w:semiHidden="0" w:uiPriority="63" w:unhideWhenUsed="0"/>
+    <w:lsdException w:name="Medium Shading 2 Accent 6" w:semiHidden="0" w:uiPriority="64" w:unhideWhenUsed="0"/>
+    <w:lsdException w:name="Medium List 1 Accent 6" w:semiHidden="0" w:uiPriority="65" w:unhideWhenUsed="0"/>
+    <w:lsdException w:name="Medium List 2 Accent 6" w:semiHidden="0" w:uiPriority="66" w:unhideWhenUsed="0"/>
+    <w:lsdException w:name="Medium Grid 1 Accent 6" w:semiHidden="0" w:uiPriority="67" w:unhideWhenUsed="0"/>
+    <w:lsdException w:name="Medium Grid 2 Accent 6" w:semiHidden="0" w:uiPriority="68" w:unhideWhenUsed="0"/>
+    <w:lsdException w:name="Medium Grid 3 Accent 6" w:semiHidden="0" w:uiPriority="69" w:unhideWhenUsed="0"/>
+    <w:lsdException w:name="Dark List Accent 6" w:semiHidden="0" w:uiPriority="70" w:unhideWhenUsed="0"/>
+    <w:lsdException w:name="Colorful Shading Accent 6" w:semiHidden="0" w:uiPriority="71" w:unhideWhenUsed="0"/>
+    <w:lsdException w:name="Colorful List Accent 6" w:semiHidden="0" w:uiPriority="72" w:unhideWhenUsed="0"/>
+    <w:lsdException w:name="Colorful Grid Accent 6" w:semiHidden="0" w:uiPriority="73" w:unhideWhenUsed="0"/>
+    <w:lsdException w:name="Subtle Emphasis" w:semiHidden="0" w:uiPriority="19" w:unhideWhenUsed="0" w:qFormat="1"/>
+    <w:lsdException w:name="Intense Emphasis" w:semiHidden="0" w:uiPriority="21" w:unhideWhenUsed="0" w:qFormat="1"/>
+    <w:lsdException w:name="Subtle Reference" w:semiHidden="0" w:uiPriority="31" w:unhideWhenUsed="0" w:qFormat="1"/>
+    <w:lsdException w:name="Intense Reference" w:semiHidden="0" w:uiPriority="32" w:unhideWhenUsed="0" w:qFormat="1"/>
+    <w:lsdException w:name="Book Title" w:semiHidden="0" w:uiPriority="33" w:unhideWhenUsed="0" w:qFormat="1"/>
+    <w:lsdException w:name="Bibliography" w:uiPriority="37"/>
+    <w:lsdException w:name="TOC Heading" w:uiPriority="39" w:qFormat="1"/>
   </w:latentStyles>
-  <w:style w:type="paragraph" w:default="1" w:styleId="Normal">
+  <w:style w:type="paragraph" w:default="1" w:styleId="a">
     <w:name w:val="Normal"/>
     <w:qFormat/>
+    <w:rsid w:val="006539AE"/>
   </w:style>
-  <w:style w:type="character" w:default="1" w:styleId="DefaultParagraphFont">
+  <w:style w:type="character" w:default="1" w:styleId="a0">
     <w:name w:val="Default Paragraph Font"/>
     <w:uiPriority w:val="1"/>
     <w:semiHidden/>
     <w:unhideWhenUsed/>
   </w:style>
-  <w:style w:type="table" w:default="1" w:styleId="TableNormal">
+  <w:style w:type="table" w:default="1" w:styleId="a1">
     <w:name w:val="Normal Table"/>
     <w:uiPriority w:val="99"/>
     <w:semiHidden/>
     <w:unhideWhenUsed/>
+    <w:qFormat/>
     <w:tblPr>
       <w:tblInd w:w="0" w:type="dxa"/>
       <w:tblCellMar>
@@ -1886,15 +1200,15 @@
       </w:tblCellMar>
     </w:tblPr>
   </w:style>
-  <w:style w:type="numbering" w:default="1" w:styleId="NoList">
+  <w:style w:type="numbering" w:default="1" w:styleId="a2">
     <w:name w:val="No List"/>
     <w:uiPriority w:val="99"/>
     <w:semiHidden/>
     <w:unhideWhenUsed/>
   </w:style>
-  <w:style w:type="paragraph" w:styleId="ListParagraph">
+  <w:style w:type="paragraph" w:styleId="a3">
     <w:name w:val="List Paragraph"/>
-    <w:basedOn w:val="Normal"/>
+    <w:basedOn w:val="a"/>
     <w:uiPriority w:val="34"/>
     <w:qFormat/>
     <w:rsid w:val="006643A5"/>
@@ -1903,15 +1217,45 @@
       <w:contextualSpacing/>
     </w:pPr>
   </w:style>
-  <w:style w:type="character" w:styleId="Hyperlink">
+  <w:style w:type="character" w:styleId="a4">
     <w:name w:val="Hyperlink"/>
-    <w:basedOn w:val="DefaultParagraphFont"/>
+    <w:basedOn w:val="a0"/>
     <w:uiPriority w:val="99"/>
     <w:unhideWhenUsed/>
     <w:rsid w:val="000020BE"/>
     <w:rPr>
       <w:color w:val="0563C1" w:themeColor="hyperlink"/>
       <w:u w:val="single"/>
+    </w:rPr>
+  </w:style>
+  <w:style w:type="paragraph" w:styleId="a5">
+    <w:name w:val="Balloon Text"/>
+    <w:basedOn w:val="a"/>
+    <w:link w:val="a6"/>
+    <w:uiPriority w:val="99"/>
+    <w:semiHidden/>
+    <w:unhideWhenUsed/>
+    <w:rsid w:val="00C83274"/>
+    <w:pPr>
+      <w:spacing w:after="0" w:line="240" w:lineRule="auto"/>
+    </w:pPr>
+    <w:rPr>
+      <w:rFonts w:ascii="Tahoma" w:hAnsi="Tahoma" w:cs="Tahoma"/>
+      <w:sz w:val="16"/>
+      <w:szCs w:val="16"/>
+    </w:rPr>
+  </w:style>
+  <w:style w:type="character" w:customStyle="1" w:styleId="a6">
+    <w:name w:val="Текст выноски Знак"/>
+    <w:basedOn w:val="a0"/>
+    <w:link w:val="a5"/>
+    <w:uiPriority w:val="99"/>
+    <w:semiHidden/>
+    <w:rsid w:val="00C83274"/>
+    <w:rPr>
+      <w:rFonts w:ascii="Tahoma" w:hAnsi="Tahoma" w:cs="Tahoma"/>
+      <w:sz w:val="16"/>
+      <w:szCs w:val="16"/>
     </w:rPr>
   </w:style>
 </w:styles>
@@ -1960,7 +1304,7 @@
     </a:clrScheme>
     <a:fontScheme name="Office">
       <a:majorFont>
-        <a:latin typeface="Calibri Light" panose="020F0302020204030204"/>
+        <a:latin typeface="Calibri Light"/>
         <a:ea typeface=""/>
         <a:cs typeface=""/>
         <a:font script="Jpan" typeface="ＭＳ ゴシック"/>
@@ -1995,7 +1339,7 @@
         <a:font script="Geor" typeface="Sylfaen"/>
       </a:majorFont>
       <a:minorFont>
-        <a:latin typeface="Calibri" panose="020F0502020204030204"/>
+        <a:latin typeface="Calibri"/>
         <a:ea typeface=""/>
         <a:cs typeface=""/>
         <a:font script="Jpan" typeface="ＭＳ 明朝"/>
@@ -2172,7 +1516,7 @@
   <a:extraClrSchemeLst/>
   <a:extLst>
     <a:ext uri="{05A4C25C-085E-4340-85A3-A5531E510DB2}">
-      <thm15:themeFamily xmlns:thm15="http://schemas.microsoft.com/office/thememl/2012/main" name="Office Theme" id="{62F939B6-93AF-4DB8-9C6B-D6C7DFDC589F}" vid="{4A3C46E8-61CC-4603-A589-7422A47A8E4A}"/>
+      <thm15:themeFamily xmlns:thm15="http://schemas.microsoft.com/office/thememl/2012/main" xmlns="" name="Office Theme" id="{62F939B6-93AF-4DB8-9C6B-D6C7DFDC589F}" vid="{4A3C46E8-61CC-4603-A589-7422A47A8E4A}"/>
     </a:ext>
   </a:extLst>
 </a:theme>
